--- a/What’s this bird Classify old natural history drawings with R.docx
+++ b/What’s this bird Classify old natural history drawings with R.docx
@@ -412,31 +412,45 @@
           <w:lang w:eastAsia="en-IN"/>
         </w:rPr>
         <w:br/>
-        <w:t xml:space="preserve">that I worked with </w:t>
-      </w:r>
-      <w:hyperlink r:id="rId8" w:tgtFrame="_blank" w:history="1">
-        <w:proofErr w:type="spellStart"/>
-        <w:r>
-          <w:rPr>
-            <w:rFonts w:ascii="Courier New" w:eastAsia="Times New Roman" w:hAnsi="Courier New" w:cs="Courier New"/>
-            <w:color w:val="0000FF"/>
-            <w:sz w:val="20"/>
-            <w:szCs w:val="20"/>
-            <w:u w:val="single"/>
-            <w:lang w:eastAsia="en-IN"/>
-          </w:rPr>
-          <w:t>magick</w:t>
-        </w:r>
-        <w:proofErr w:type="spellEnd"/>
-      </w:hyperlink>
-      <w:r>
-        <w:rPr>
-          <w:rFonts w:ascii="Times New Roman" w:eastAsia="Times New Roman" w:hAnsi="Times New Roman" w:cs="Times New Roman"/>
-          <w:sz w:val="20"/>
-          <w:szCs w:val="20"/>
-          <w:lang w:eastAsia="en-IN"/>
-        </w:rPr>
-        <w:t xml:space="preserve"> for</w:t>
+        <w:t xml:space="preserve">that I worked </w:t>
+      </w:r>
+      <w:proofErr w:type="gramStart"/>
+      <w:r>
+        <w:rPr>
+          <w:rFonts w:ascii="Times New Roman" w:eastAsia="Times New Roman" w:hAnsi="Times New Roman" w:cs="Times New Roman"/>
+          <w:sz w:val="20"/>
+          <w:szCs w:val="20"/>
+          <w:lang w:eastAsia="en-IN"/>
+        </w:rPr>
+        <w:t xml:space="preserve">with </w:t>
+      </w:r>
+      <w:r>
+        <w:rPr>
+          <w:rFonts w:ascii="Times New Roman" w:eastAsia="Times New Roman" w:hAnsi="Times New Roman" w:cs="Times New Roman"/>
+          <w:sz w:val="20"/>
+          <w:szCs w:val="20"/>
+          <w:lang w:eastAsia="en-IN"/>
+        </w:rPr>
+        <w:t xml:space="preserve"> magic</w:t>
+      </w:r>
+      <w:proofErr w:type="gramEnd"/>
+      <w:r>
+        <w:rPr>
+          <w:rFonts w:ascii="Times New Roman" w:eastAsia="Times New Roman" w:hAnsi="Times New Roman" w:cs="Times New Roman"/>
+          <w:sz w:val="20"/>
+          <w:szCs w:val="20"/>
+          <w:lang w:eastAsia="en-IN"/>
+        </w:rPr>
+        <w:t xml:space="preserve"> R Package </w:t>
+      </w:r>
+      <w:r>
+        <w:rPr>
+          <w:rFonts w:ascii="Times New Roman" w:eastAsia="Times New Roman" w:hAnsi="Times New Roman" w:cs="Times New Roman"/>
+          <w:sz w:val="20"/>
+          <w:szCs w:val="20"/>
+          <w:lang w:eastAsia="en-IN"/>
+        </w:rPr>
+        <w:t>for</w:t>
       </w:r>
       <w:r>
         <w:rPr>
@@ -448,19 +462,15 @@
         <w:br/>
         <w:t xml:space="preserve">image manipulation, </w:t>
       </w:r>
-      <w:hyperlink r:id="rId9" w:tgtFrame="_blank" w:history="1">
-        <w:r>
-          <w:rPr>
-            <w:rFonts w:ascii="Courier New" w:eastAsia="Times New Roman" w:hAnsi="Courier New" w:cs="Courier New"/>
-            <w:color w:val="0000FF"/>
-            <w:sz w:val="20"/>
-            <w:szCs w:val="20"/>
-            <w:u w:val="single"/>
-            <w:lang w:eastAsia="en-IN"/>
-          </w:rPr>
-          <w:t>tesseract</w:t>
-        </w:r>
-      </w:hyperlink>
+      <w:r>
+        <w:rPr>
+          <w:rFonts w:ascii="Times New Roman" w:eastAsia="Times New Roman" w:hAnsi="Times New Roman" w:cs="Times New Roman"/>
+          <w:sz w:val="20"/>
+          <w:szCs w:val="20"/>
+          <w:lang w:eastAsia="en-IN"/>
+        </w:rPr>
+        <w:t>tesseract R package,</w:t>
+      </w:r>
       <w:r>
         <w:rPr>
           <w:rFonts w:ascii="Times New Roman" w:eastAsia="Times New Roman" w:hAnsi="Times New Roman" w:cs="Times New Roman"/>
@@ -480,41 +490,15 @@
         </w:rPr>
         <w:br/>
       </w:r>
-      <w:hyperlink r:id="rId10" w:tgtFrame="_blank" w:history="1">
-        <w:r>
-          <w:rPr>
-            <w:rFonts w:ascii="Courier New" w:eastAsia="Times New Roman" w:hAnsi="Courier New" w:cs="Courier New"/>
-            <w:color w:val="0000FF"/>
-            <w:sz w:val="20"/>
-            <w:szCs w:val="20"/>
-            <w:u w:val="single"/>
-            <w:lang w:eastAsia="en-IN"/>
-          </w:rPr>
-          <w:t>cld2</w:t>
-        </w:r>
-      </w:hyperlink>
-      <w:r>
-        <w:rPr>
-          <w:rFonts w:ascii="Times New Roman" w:eastAsia="Times New Roman" w:hAnsi="Times New Roman" w:cs="Times New Roman"/>
-          <w:sz w:val="20"/>
-          <w:szCs w:val="20"/>
-          <w:lang w:eastAsia="en-IN"/>
-        </w:rPr>
-        <w:t>/</w:t>
-      </w:r>
-      <w:hyperlink r:id="rId11" w:tgtFrame="_blank" w:history="1">
-        <w:r>
-          <w:rPr>
-            <w:rFonts w:ascii="Courier New" w:eastAsia="Times New Roman" w:hAnsi="Courier New" w:cs="Courier New"/>
-            <w:color w:val="0000FF"/>
-            <w:sz w:val="20"/>
-            <w:szCs w:val="20"/>
-            <w:u w:val="single"/>
-            <w:lang w:eastAsia="en-IN"/>
-          </w:rPr>
-          <w:t>cld3</w:t>
-        </w:r>
-      </w:hyperlink>
+      <w:r>
+        <w:rPr>
+          <w:rFonts w:ascii="Times New Roman" w:eastAsia="Times New Roman" w:hAnsi="Times New Roman" w:cs="Times New Roman"/>
+          <w:sz w:val="20"/>
+          <w:szCs w:val="20"/>
+          <w:lang w:eastAsia="en-IN"/>
+        </w:rPr>
+        <w:t>cld2 / cld3 R packages</w:t>
+      </w:r>
       <w:r>
         <w:rPr>
           <w:rFonts w:ascii="Times New Roman" w:eastAsia="Times New Roman" w:hAnsi="Times New Roman" w:cs="Times New Roman"/>
@@ -753,7 +737,7 @@
         <w:br/>
         <w:t xml:space="preserve">instead of using </w:t>
       </w:r>
-      <w:hyperlink r:id="rId12" w:tgtFrame="_blank" w:history="1">
+      <w:hyperlink r:id="rId8" w:tgtFrame="_blank" w:history="1">
         <w:r>
           <w:rPr>
             <w:rFonts w:ascii="Times New Roman" w:eastAsia="Times New Roman" w:hAnsi="Times New Roman" w:cs="Times New Roman"/>
@@ -796,7 +780,7 @@
         </w:rPr>
         <w:t xml:space="preserve"> Jim Hester wrote a </w:t>
       </w:r>
-      <w:hyperlink r:id="rId13" w:tgtFrame="_blank" w:history="1">
+      <w:hyperlink r:id="rId9" w:tgtFrame="_blank" w:history="1">
         <w:r>
           <w:rPr>
             <w:rFonts w:ascii="Times New Roman" w:eastAsia="Times New Roman" w:hAnsi="Times New Roman" w:cs="Times New Roman"/>
@@ -1275,7 +1259,7 @@
                     </pic:cNvPicPr>
                   </pic:nvPicPr>
                   <pic:blipFill>
-                    <a:blip r:embed="rId14">
+                    <a:blip r:embed="rId10">
                       <a:extLst>
                         <a:ext uri="{28A0092B-C50C-407E-A947-70E740481C1C}">
                           <a14:useLocalDpi xmlns:a14="http://schemas.microsoft.com/office/drawing/2010/main" val="0"/>
@@ -1346,7 +1330,7 @@
         <w:br/>
         <w:t xml:space="preserve">since the </w:t>
       </w:r>
-      <w:hyperlink r:id="rId15" w:anchor="preprocessing_with_magick" w:tgtFrame="_blank" w:history="1">
+      <w:hyperlink r:id="rId11" w:anchor="preprocessing_with_magick" w:tgtFrame="_blank" w:history="1">
         <w:r>
           <w:rPr>
             <w:rFonts w:ascii="Times New Roman" w:eastAsia="Times New Roman" w:hAnsi="Times New Roman" w:cs="Times New Roman"/>
@@ -2833,7 +2817,7 @@
                     </pic:cNvPicPr>
                   </pic:nvPicPr>
                   <pic:blipFill>
-                    <a:blip r:embed="rId16">
+                    <a:blip r:embed="rId12">
                       <a:extLst>
                         <a:ext uri="{28A0092B-C50C-407E-A947-70E740481C1C}">
                           <a14:useLocalDpi xmlns:a14="http://schemas.microsoft.com/office/drawing/2010/main" val="0"/>
@@ -2957,7 +2941,7 @@
         <w:br/>
         <w:t xml:space="preserve">the </w:t>
       </w:r>
-      <w:hyperlink r:id="rId17" w:tgtFrame="_blank" w:history="1">
+      <w:hyperlink r:id="rId13" w:tgtFrame="_blank" w:history="1">
         <w:r>
           <w:rPr>
             <w:rFonts w:ascii="Times New Roman" w:eastAsia="Times New Roman" w:hAnsi="Times New Roman" w:cs="Times New Roman"/>
@@ -3021,31 +3005,24 @@
         <w:br/>
         <w:t xml:space="preserve">useful reads are </w:t>
       </w:r>
-      <w:hyperlink r:id="rId18" w:tgtFrame="_blank" w:history="1">
-        <w:r>
-          <w:rPr>
-            <w:rFonts w:ascii="Courier New" w:eastAsia="Times New Roman" w:hAnsi="Courier New" w:cs="Courier New"/>
-            <w:color w:val="0000FF"/>
-            <w:sz w:val="20"/>
-            <w:szCs w:val="20"/>
-            <w:u w:val="single"/>
-            <w:lang w:eastAsia="en-IN"/>
-          </w:rPr>
-          <w:t>tesseract</w:t>
-        </w:r>
-        <w:r>
-          <w:rPr>
-            <w:rFonts w:ascii="Times New Roman" w:eastAsia="Times New Roman" w:hAnsi="Times New Roman" w:cs="Times New Roman"/>
-            <w:color w:val="0000FF"/>
-            <w:sz w:val="20"/>
-            <w:szCs w:val="20"/>
-            <w:u w:val="single"/>
-            <w:lang w:eastAsia="en-IN"/>
-          </w:rPr>
-          <w:br/>
-          <w:t>vignette</w:t>
-        </w:r>
-      </w:hyperlink>
+      <w:r>
+        <w:rPr>
+          <w:rFonts w:ascii="Times New Roman" w:eastAsia="Times New Roman" w:hAnsi="Times New Roman" w:cs="Times New Roman"/>
+          <w:sz w:val="20"/>
+          <w:szCs w:val="20"/>
+          <w:lang w:eastAsia="en-IN"/>
+        </w:rPr>
+        <w:t>tesseract R package</w:t>
+      </w:r>
+      <w:r>
+        <w:rPr>
+          <w:rFonts w:ascii="Times New Roman" w:eastAsia="Times New Roman" w:hAnsi="Times New Roman" w:cs="Times New Roman"/>
+          <w:sz w:val="20"/>
+          <w:szCs w:val="20"/>
+          <w:lang w:eastAsia="en-IN"/>
+        </w:rPr>
+        <w:t>.</w:t>
+      </w:r>
       <w:r>
         <w:rPr>
           <w:rFonts w:ascii="Times New Roman" w:eastAsia="Times New Roman" w:hAnsi="Times New Roman" w:cs="Times New Roman"/>
@@ -3054,86 +3031,55 @@
           <w:lang w:eastAsia="en-IN"/>
         </w:rPr>
         <w:br/>
-        <w:t xml:space="preserve">and this </w:t>
-      </w:r>
-      <w:hyperlink r:id="rId19" w:tgtFrame="_blank" w:history="1">
-        <w:r>
-          <w:rPr>
-            <w:rFonts w:ascii="Times New Roman" w:eastAsia="Times New Roman" w:hAnsi="Times New Roman" w:cs="Times New Roman"/>
-            <w:color w:val="0000FF"/>
-            <w:sz w:val="20"/>
-            <w:szCs w:val="20"/>
-            <w:u w:val="single"/>
-            <w:lang w:eastAsia="en-IN"/>
-          </w:rPr>
-          <w:t>Wiki page of Tesseract about improving the quality of the</w:t>
-        </w:r>
-        <w:r>
-          <w:rPr>
-            <w:rFonts w:ascii="Times New Roman" w:eastAsia="Times New Roman" w:hAnsi="Times New Roman" w:cs="Times New Roman"/>
-            <w:color w:val="0000FF"/>
-            <w:sz w:val="20"/>
-            <w:szCs w:val="20"/>
-            <w:u w:val="single"/>
-            <w:lang w:eastAsia="en-IN"/>
-          </w:rPr>
-          <w:br/>
-          <w:t>output</w:t>
-        </w:r>
-      </w:hyperlink>
-      <w:r>
-        <w:rPr>
-          <w:rFonts w:ascii="Times New Roman" w:eastAsia="Times New Roman" w:hAnsi="Times New Roman" w:cs="Times New Roman"/>
-          <w:sz w:val="20"/>
-          <w:szCs w:val="20"/>
-          <w:lang w:eastAsia="en-IN"/>
-        </w:rPr>
-        <w:t>.</w:t>
-      </w:r>
-      <w:r>
-        <w:rPr>
-          <w:rFonts w:ascii="Times New Roman" w:eastAsia="Times New Roman" w:hAnsi="Times New Roman" w:cs="Times New Roman"/>
-          <w:sz w:val="20"/>
-          <w:szCs w:val="20"/>
-          <w:lang w:eastAsia="en-IN"/>
-        </w:rPr>
-        <w:br/>
+      </w:r>
+      <w:proofErr w:type="gramStart"/>
+      <w:r>
+        <w:rPr>
+          <w:rFonts w:ascii="Times New Roman" w:eastAsia="Times New Roman" w:hAnsi="Times New Roman" w:cs="Times New Roman"/>
+          <w:sz w:val="20"/>
+          <w:szCs w:val="20"/>
+          <w:lang w:eastAsia="en-IN"/>
+        </w:rPr>
         <w:t xml:space="preserve">The </w:t>
       </w:r>
-      <w:hyperlink r:id="rId20" w:tgtFrame="_blank" w:history="1">
-        <w:proofErr w:type="spellStart"/>
-        <w:r>
-          <w:rPr>
-            <w:rFonts w:ascii="Courier New" w:eastAsia="Times New Roman" w:hAnsi="Courier New" w:cs="Courier New"/>
-            <w:color w:val="0000FF"/>
-            <w:sz w:val="20"/>
-            <w:szCs w:val="20"/>
-            <w:u w:val="single"/>
-            <w:lang w:eastAsia="en-IN"/>
-          </w:rPr>
-          <w:t>hocr</w:t>
-        </w:r>
-        <w:proofErr w:type="spellEnd"/>
-        <w:r>
-          <w:rPr>
-            <w:rFonts w:ascii="Times New Roman" w:eastAsia="Times New Roman" w:hAnsi="Times New Roman" w:cs="Times New Roman"/>
-            <w:color w:val="0000FF"/>
-            <w:sz w:val="20"/>
-            <w:szCs w:val="20"/>
-            <w:u w:val="single"/>
-            <w:lang w:eastAsia="en-IN"/>
-          </w:rPr>
-          <w:t xml:space="preserve"> package</w:t>
-        </w:r>
-      </w:hyperlink>
-      <w:r>
-        <w:rPr>
-          <w:rFonts w:ascii="Times New Roman" w:eastAsia="Times New Roman" w:hAnsi="Times New Roman" w:cs="Times New Roman"/>
-          <w:sz w:val="20"/>
-          <w:szCs w:val="20"/>
-          <w:lang w:eastAsia="en-IN"/>
-        </w:rPr>
-        <w:t xml:space="preserve"> might be of</w:t>
+      <w:r>
+        <w:rPr>
+          <w:rFonts w:ascii="Times New Roman" w:eastAsia="Times New Roman" w:hAnsi="Times New Roman" w:cs="Times New Roman"/>
+          <w:sz w:val="20"/>
+          <w:szCs w:val="20"/>
+          <w:lang w:eastAsia="en-IN"/>
+        </w:rPr>
+        <w:t xml:space="preserve"> </w:t>
+      </w:r>
+      <w:proofErr w:type="spellStart"/>
+      <w:r>
+        <w:rPr>
+          <w:rFonts w:ascii="Times New Roman" w:eastAsia="Times New Roman" w:hAnsi="Times New Roman" w:cs="Times New Roman"/>
+          <w:sz w:val="20"/>
+          <w:szCs w:val="20"/>
+          <w:lang w:eastAsia="en-IN"/>
+        </w:rPr>
+        <w:t>hocr</w:t>
+      </w:r>
+      <w:proofErr w:type="spellEnd"/>
+      <w:proofErr w:type="gramEnd"/>
+      <w:r>
+        <w:rPr>
+          <w:rFonts w:ascii="Times New Roman" w:eastAsia="Times New Roman" w:hAnsi="Times New Roman" w:cs="Times New Roman"/>
+          <w:sz w:val="20"/>
+          <w:szCs w:val="20"/>
+          <w:lang w:eastAsia="en-IN"/>
+        </w:rPr>
+        <w:t xml:space="preserve"> R package </w:t>
+      </w:r>
+      <w:r>
+        <w:rPr>
+          <w:rFonts w:ascii="Times New Roman" w:eastAsia="Times New Roman" w:hAnsi="Times New Roman" w:cs="Times New Roman"/>
+          <w:sz w:val="20"/>
+          <w:szCs w:val="20"/>
+          <w:lang w:eastAsia="en-IN"/>
+        </w:rPr>
+        <w:t>might be of</w:t>
       </w:r>
       <w:r>
         <w:rPr>
@@ -3165,7 +3111,7 @@
         </w:rPr>
         <w:t xml:space="preserve">Below, the only option changed from default is the </w:t>
       </w:r>
-      <w:hyperlink r:id="rId21" w:anchor="page-segmentation-method" w:tgtFrame="_blank" w:history="1">
+      <w:hyperlink r:id="rId14" w:anchor="page-segmentation-method" w:tgtFrame="_blank" w:history="1">
         <w:r>
           <w:rPr>
             <w:rFonts w:ascii="Times New Roman" w:eastAsia="Times New Roman" w:hAnsi="Times New Roman" w:cs="Times New Roman"/>
@@ -3483,15 +3429,6 @@
           <w:lang w:eastAsia="en-IN"/>
         </w:rPr>
         <w:br/>
-      </w:r>
-      <w:r>
-        <w:rPr>
-          <w:rFonts w:ascii="Times New Roman" w:eastAsia="Times New Roman" w:hAnsi="Times New Roman" w:cs="Times New Roman"/>
-          <w:sz w:val="20"/>
-          <w:szCs w:val="20"/>
-          <w:lang w:eastAsia="en-IN"/>
-        </w:rPr>
-        <w:lastRenderedPageBreak/>
         <w:t>first quality filter. If not doing that, the output would contain more</w:t>
       </w:r>
       <w:r>
@@ -3541,6 +3478,7 @@
           <w:szCs w:val="20"/>
           <w:lang w:eastAsia="en-IN"/>
         </w:rPr>
+        <w:lastRenderedPageBreak/>
         <w:t>get_names</w:t>
       </w:r>
       <w:proofErr w:type="spellEnd"/>
@@ -6534,7 +6472,6 @@
           <w:szCs w:val="20"/>
           <w:lang w:eastAsia="en-IN"/>
         </w:rPr>
-        <w:lastRenderedPageBreak/>
         <w:t>Now, these names look fine, but how to be sure they're actually</w:t>
       </w:r>
       <w:r>
@@ -6570,6 +6507,7 @@
           <w:szCs w:val="24"/>
           <w:lang w:eastAsia="en-IN"/>
         </w:rPr>
+        <w:lastRenderedPageBreak/>
         <w:t>Taxonomic name resolution</w:t>
       </w:r>
     </w:p>
@@ -6592,50 +6530,34 @@
         </w:rPr>
         <w:t xml:space="preserve">The </w:t>
       </w:r>
-      <w:hyperlink r:id="rId22" w:tgtFrame="_blank" w:history="1">
-        <w:proofErr w:type="spellStart"/>
-        <w:r>
-          <w:rPr>
-            <w:rFonts w:ascii="Courier New" w:eastAsia="Times New Roman" w:hAnsi="Courier New" w:cs="Courier New"/>
-            <w:color w:val="0000FF"/>
-            <w:sz w:val="20"/>
-            <w:szCs w:val="20"/>
-            <w:u w:val="single"/>
-            <w:lang w:eastAsia="en-IN"/>
-          </w:rPr>
-          <w:t>taxize</w:t>
-        </w:r>
-        <w:proofErr w:type="spellEnd"/>
-        <w:r>
-          <w:rPr>
-            <w:rFonts w:ascii="Times New Roman" w:eastAsia="Times New Roman" w:hAnsi="Times New Roman" w:cs="Times New Roman"/>
-            <w:color w:val="0000FF"/>
-            <w:sz w:val="20"/>
-            <w:szCs w:val="20"/>
-            <w:u w:val="single"/>
-            <w:lang w:eastAsia="en-IN"/>
-          </w:rPr>
-          <w:t xml:space="preserve"> package</w:t>
-        </w:r>
-      </w:hyperlink>
-      <w:r>
-        <w:rPr>
-          <w:rFonts w:ascii="Times New Roman" w:eastAsia="Times New Roman" w:hAnsi="Times New Roman" w:cs="Times New Roman"/>
-          <w:sz w:val="20"/>
-          <w:szCs w:val="20"/>
-          <w:lang w:eastAsia="en-IN"/>
-        </w:rPr>
-        <w:t xml:space="preserve"> by Scott</w:t>
-      </w:r>
-      <w:r>
-        <w:rPr>
-          <w:rFonts w:ascii="Times New Roman" w:eastAsia="Times New Roman" w:hAnsi="Times New Roman" w:cs="Times New Roman"/>
-          <w:sz w:val="20"/>
-          <w:szCs w:val="20"/>
-          <w:lang w:eastAsia="en-IN"/>
-        </w:rPr>
-        <w:br/>
-        <w:t>Chamberlain, is a taxonomic toolbelt for R, providing access to many</w:t>
+      <w:proofErr w:type="spellStart"/>
+      <w:r>
+        <w:rPr>
+          <w:rFonts w:ascii="Times New Roman" w:eastAsia="Times New Roman" w:hAnsi="Times New Roman" w:cs="Times New Roman"/>
+          <w:sz w:val="20"/>
+          <w:szCs w:val="20"/>
+          <w:lang w:eastAsia="en-IN"/>
+        </w:rPr>
+        <w:t>taxize</w:t>
+      </w:r>
+      <w:proofErr w:type="spellEnd"/>
+      <w:r>
+        <w:rPr>
+          <w:rFonts w:ascii="Times New Roman" w:eastAsia="Times New Roman" w:hAnsi="Times New Roman" w:cs="Times New Roman"/>
+          <w:sz w:val="20"/>
+          <w:szCs w:val="20"/>
+          <w:lang w:eastAsia="en-IN"/>
+        </w:rPr>
+        <w:t xml:space="preserve"> R</w:t>
+      </w:r>
+      <w:r>
+        <w:rPr>
+          <w:rFonts w:ascii="Times New Roman" w:eastAsia="Times New Roman" w:hAnsi="Times New Roman" w:cs="Times New Roman"/>
+          <w:sz w:val="20"/>
+          <w:szCs w:val="20"/>
+          <w:lang w:eastAsia="en-IN"/>
+        </w:rPr>
+        <w:t>, is a taxonomic toolbelt for R, providing access to many</w:t>
       </w:r>
       <w:r>
         <w:rPr>
@@ -7384,93 +7306,16 @@
           <w:szCs w:val="20"/>
           <w:lang w:eastAsia="en-IN"/>
         </w:rPr>
-        <w:t xml:space="preserve">English names could be cleaned up a bit using the </w:t>
-      </w:r>
-      <w:hyperlink r:id="rId23" w:tgtFrame="_blank" w:history="1">
-        <w:r>
-          <w:rPr>
-            <w:rFonts w:ascii="Courier New" w:eastAsia="Times New Roman" w:hAnsi="Courier New" w:cs="Courier New"/>
-            <w:color w:val="0000FF"/>
-            <w:sz w:val="20"/>
-            <w:szCs w:val="20"/>
-            <w:u w:val="single"/>
-            <w:lang w:eastAsia="en-IN"/>
-          </w:rPr>
-          <w:t>spelling</w:t>
-        </w:r>
-        <w:r>
-          <w:rPr>
-            <w:rFonts w:ascii="Times New Roman" w:eastAsia="Times New Roman" w:hAnsi="Times New Roman" w:cs="Times New Roman"/>
-            <w:color w:val="0000FF"/>
-            <w:sz w:val="20"/>
-            <w:szCs w:val="20"/>
-            <w:u w:val="single"/>
-            <w:lang w:eastAsia="en-IN"/>
-          </w:rPr>
-          <w:br/>
-          <w:t>package</w:t>
-        </w:r>
-      </w:hyperlink>
-      <w:r>
-        <w:rPr>
-          <w:rFonts w:ascii="Times New Roman" w:eastAsia="Times New Roman" w:hAnsi="Times New Roman" w:cs="Times New Roman"/>
-          <w:sz w:val="20"/>
-          <w:szCs w:val="20"/>
-          <w:lang w:eastAsia="en-IN"/>
-        </w:rPr>
-        <w:t xml:space="preserve">, also an </w:t>
-      </w:r>
-      <w:proofErr w:type="spellStart"/>
-      <w:r>
-        <w:rPr>
-          <w:rFonts w:ascii="Times New Roman" w:eastAsia="Times New Roman" w:hAnsi="Times New Roman" w:cs="Times New Roman"/>
-          <w:sz w:val="20"/>
-          <w:szCs w:val="20"/>
-          <w:lang w:eastAsia="en-IN"/>
-        </w:rPr>
-        <w:t>rOpenSci</w:t>
-      </w:r>
-      <w:proofErr w:type="spellEnd"/>
-      <w:r>
-        <w:rPr>
-          <w:rFonts w:ascii="Times New Roman" w:eastAsia="Times New Roman" w:hAnsi="Times New Roman" w:cs="Times New Roman"/>
-          <w:sz w:val="20"/>
-          <w:szCs w:val="20"/>
-          <w:lang w:eastAsia="en-IN"/>
-        </w:rPr>
-        <w:br/>
-        <w:t xml:space="preserve">package, since </w:t>
-      </w:r>
-      <w:proofErr w:type="gramStart"/>
-      <w:r>
-        <w:rPr>
-          <w:rFonts w:ascii="Courier New" w:eastAsia="Times New Roman" w:hAnsi="Courier New" w:cs="Courier New"/>
-          <w:sz w:val="20"/>
-          <w:szCs w:val="20"/>
-          <w:lang w:eastAsia="en-IN"/>
-        </w:rPr>
-        <w:t>spelling::</w:t>
-      </w:r>
-      <w:proofErr w:type="spellStart"/>
-      <w:proofErr w:type="gramEnd"/>
-      <w:r>
-        <w:rPr>
-          <w:rFonts w:ascii="Courier New" w:eastAsia="Times New Roman" w:hAnsi="Courier New" w:cs="Courier New"/>
-          <w:sz w:val="20"/>
-          <w:szCs w:val="20"/>
-          <w:lang w:eastAsia="en-IN"/>
-        </w:rPr>
-        <w:t>spell_check_text</w:t>
-      </w:r>
-      <w:proofErr w:type="spellEnd"/>
-      <w:r>
-        <w:rPr>
-          <w:rFonts w:ascii="Times New Roman" w:eastAsia="Times New Roman" w:hAnsi="Times New Roman" w:cs="Times New Roman"/>
-          <w:sz w:val="20"/>
-          <w:szCs w:val="20"/>
-          <w:lang w:eastAsia="en-IN"/>
-        </w:rPr>
-        <w:t xml:space="preserve"> would output possible typos.</w:t>
+        <w:t>English names could be cleaned up a bit using the</w:t>
+      </w:r>
+      <w:r>
+        <w:rPr>
+          <w:rFonts w:ascii="Times New Roman" w:eastAsia="Times New Roman" w:hAnsi="Times New Roman" w:cs="Times New Roman"/>
+          <w:sz w:val="20"/>
+          <w:szCs w:val="20"/>
+          <w:lang w:eastAsia="en-IN"/>
+        </w:rPr>
+        <w:t xml:space="preserve"> spelling R package.</w:t>
       </w:r>
     </w:p>
     <w:p>
@@ -7767,7 +7612,7 @@
         <w:br/>
         <w:t xml:space="preserve">parameter search </w:t>
       </w:r>
-      <w:hyperlink r:id="rId24" w:tgtFrame="_blank" w:history="1">
+      <w:hyperlink r:id="rId15" w:tgtFrame="_blank" w:history="1">
         <w:r>
           <w:rPr>
             <w:rFonts w:ascii="Times New Roman" w:eastAsia="Times New Roman" w:hAnsi="Times New Roman" w:cs="Times New Roman"/>
@@ -8480,7 +8325,6 @@
           <w:szCs w:val="20"/>
           <w:lang w:eastAsia="en-IN"/>
         </w:rPr>
-        <w:lastRenderedPageBreak/>
         <w:t>bird_names</w:t>
       </w:r>
       <w:proofErr w:type="spellEnd"/>
@@ -8818,68 +8662,46 @@
           <w:lang w:eastAsia="en-IN"/>
         </w:rPr>
         <w:br/>
-        <w:t xml:space="preserve">full list of names of Australian birds, potentially leveraging </w:t>
-      </w:r>
-      <w:hyperlink r:id="rId25" w:tgtFrame="_blank" w:history="1">
-        <w:r>
-          <w:rPr>
-            <w:rFonts w:ascii="Times New Roman" w:eastAsia="Times New Roman" w:hAnsi="Times New Roman" w:cs="Times New Roman"/>
-            <w:color w:val="0000FF"/>
-            <w:sz w:val="20"/>
-            <w:szCs w:val="20"/>
-            <w:u w:val="single"/>
-            <w:lang w:eastAsia="en-IN"/>
-          </w:rPr>
-          <w:t>the</w:t>
-        </w:r>
-        <w:r>
-          <w:rPr>
-            <w:rFonts w:ascii="Times New Roman" w:eastAsia="Times New Roman" w:hAnsi="Times New Roman" w:cs="Times New Roman"/>
-            <w:color w:val="0000FF"/>
-            <w:sz w:val="20"/>
-            <w:szCs w:val="20"/>
-            <w:u w:val="single"/>
-            <w:lang w:eastAsia="en-IN"/>
-          </w:rPr>
-          <w:br/>
-        </w:r>
-        <w:proofErr w:type="spellStart"/>
-        <w:r>
-          <w:rPr>
-            <w:rFonts w:ascii="Courier New" w:eastAsia="Times New Roman" w:hAnsi="Courier New" w:cs="Courier New"/>
-            <w:color w:val="0000FF"/>
-            <w:sz w:val="20"/>
-            <w:szCs w:val="20"/>
-            <w:u w:val="single"/>
-            <w:lang w:eastAsia="en-IN"/>
-          </w:rPr>
-          <w:t>taxizedb</w:t>
-        </w:r>
-        <w:proofErr w:type="spellEnd"/>
-        <w:r>
-          <w:rPr>
-            <w:rFonts w:ascii="Times New Roman" w:eastAsia="Times New Roman" w:hAnsi="Times New Roman" w:cs="Times New Roman"/>
-            <w:color w:val="0000FF"/>
-            <w:sz w:val="20"/>
-            <w:szCs w:val="20"/>
-            <w:u w:val="single"/>
-            <w:lang w:eastAsia="en-IN"/>
-          </w:rPr>
-          <w:t xml:space="preserve"> package by Scott</w:t>
-        </w:r>
-        <w:r>
-          <w:rPr>
-            <w:rFonts w:ascii="Times New Roman" w:eastAsia="Times New Roman" w:hAnsi="Times New Roman" w:cs="Times New Roman"/>
-            <w:color w:val="0000FF"/>
-            <w:sz w:val="20"/>
-            <w:szCs w:val="20"/>
-            <w:u w:val="single"/>
-            <w:lang w:eastAsia="en-IN"/>
-          </w:rPr>
-          <w:br/>
-          <w:t>Chamberlain</w:t>
-        </w:r>
-      </w:hyperlink>
+      </w:r>
+      <w:r>
+        <w:rPr>
+          <w:rFonts w:ascii="Times New Roman" w:eastAsia="Times New Roman" w:hAnsi="Times New Roman" w:cs="Times New Roman"/>
+          <w:sz w:val="20"/>
+          <w:szCs w:val="20"/>
+          <w:lang w:eastAsia="en-IN"/>
+        </w:rPr>
+        <w:lastRenderedPageBreak/>
+        <w:t>full list of names of Australian birds, potentially leveraging</w:t>
+      </w:r>
+      <w:r>
+        <w:rPr>
+          <w:rFonts w:ascii="Times New Roman" w:eastAsia="Times New Roman" w:hAnsi="Times New Roman" w:cs="Times New Roman"/>
+          <w:sz w:val="20"/>
+          <w:szCs w:val="20"/>
+          <w:lang w:eastAsia="en-IN"/>
+        </w:rPr>
+        <w:t xml:space="preserve"> </w:t>
+      </w:r>
+      <w:proofErr w:type="spellStart"/>
+      <w:r>
+        <w:rPr>
+          <w:rFonts w:ascii="Times New Roman" w:eastAsia="Times New Roman" w:hAnsi="Times New Roman" w:cs="Times New Roman"/>
+          <w:sz w:val="20"/>
+          <w:szCs w:val="20"/>
+          <w:lang w:eastAsia="en-IN"/>
+        </w:rPr>
+        <w:t>taxzizedb</w:t>
+      </w:r>
+      <w:proofErr w:type="spellEnd"/>
+      <w:r>
+        <w:rPr>
+          <w:rFonts w:ascii="Times New Roman" w:eastAsia="Times New Roman" w:hAnsi="Times New Roman" w:cs="Times New Roman"/>
+          <w:sz w:val="20"/>
+          <w:szCs w:val="20"/>
+          <w:lang w:eastAsia="en-IN"/>
+        </w:rPr>
+        <w:t xml:space="preserve"> R package</w:t>
+      </w:r>
       <w:r>
         <w:rPr>
           <w:rFonts w:ascii="Times New Roman" w:eastAsia="Times New Roman" w:hAnsi="Times New Roman" w:cs="Times New Roman"/>
@@ -8902,6 +8724,46 @@
     </w:p>
     <w:p>
       <w:pPr>
+        <w:spacing w:before="100" w:beforeAutospacing="1" w:after="100" w:afterAutospacing="1" w:line="240" w:lineRule="auto"/>
+        <w:rPr>
+          <w:rFonts w:ascii="Times New Roman" w:eastAsia="Times New Roman" w:hAnsi="Times New Roman" w:cs="Times New Roman"/>
+          <w:sz w:val="20"/>
+          <w:szCs w:val="20"/>
+          <w:lang w:eastAsia="en-IN"/>
+        </w:rPr>
+      </w:pPr>
+      <w:r>
+        <w:rPr>
+          <w:rFonts w:ascii="Times New Roman" w:eastAsia="Times New Roman" w:hAnsi="Times New Roman" w:cs="Times New Roman"/>
+          <w:sz w:val="20"/>
+          <w:szCs w:val="20"/>
+          <w:lang w:eastAsia="en-IN"/>
+        </w:rPr>
+        <w:t>Library(</w:t>
+      </w:r>
+      <w:proofErr w:type="spellStart"/>
+      <w:r>
+        <w:rPr>
+          <w:rFonts w:ascii="Times New Roman" w:eastAsia="Times New Roman" w:hAnsi="Times New Roman" w:cs="Times New Roman"/>
+          <w:sz w:val="20"/>
+          <w:szCs w:val="20"/>
+          <w:lang w:eastAsia="en-IN"/>
+        </w:rPr>
+        <w:t>taxizedb</w:t>
+      </w:r>
+      <w:proofErr w:type="spellEnd"/>
+      <w:r>
+        <w:rPr>
+          <w:rFonts w:ascii="Times New Roman" w:eastAsia="Times New Roman" w:hAnsi="Times New Roman" w:cs="Times New Roman"/>
+          <w:sz w:val="20"/>
+          <w:szCs w:val="20"/>
+          <w:lang w:eastAsia="en-IN"/>
+        </w:rPr>
+        <w:t>)</w:t>
+      </w:r>
+    </w:p>
+    <w:p>
+      <w:pPr>
         <w:tabs>
           <w:tab w:val="left" w:pos="916"/>
           <w:tab w:val="left" w:pos="1832"/>
@@ -10840,31 +10702,6 @@
           <w:lang w:eastAsia="en-IN"/>
         </w:rPr>
         <w:t>~  0.75</w:t>
-      </w:r>
-    </w:p>
-    <w:p>
-      <w:pPr>
-        <w:spacing w:before="100" w:beforeAutospacing="1" w:after="100" w:afterAutospacing="1" w:line="240" w:lineRule="auto"/>
-        <w:outlineLvl w:val="2"/>
-        <w:rPr>
-          <w:rFonts w:ascii="Times New Roman" w:eastAsia="Times New Roman" w:hAnsi="Times New Roman" w:cs="Times New Roman"/>
-          <w:b/>
-          <w:bCs/>
-          <w:sz w:val="27"/>
-          <w:szCs w:val="27"/>
-          <w:lang w:eastAsia="en-IN"/>
-        </w:rPr>
-      </w:pPr>
-      <w:r>
-        <w:rPr>
-          <w:rFonts w:ascii="Times New Roman" w:eastAsia="Times New Roman" w:hAnsi="Times New Roman" w:cs="Times New Roman"/>
-          <w:b/>
-          <w:bCs/>
-          <w:sz w:val="27"/>
-          <w:szCs w:val="27"/>
-          <w:lang w:eastAsia="en-IN"/>
-        </w:rPr>
-        <w:t>Conclusion</w:t>
       </w:r>
     </w:p>
     <w:p>
@@ -10880,7 +10717,6 @@
           <w:lang w:eastAsia="en-IN"/>
         </w:rPr>
       </w:pPr>
-      <w:proofErr w:type="spellStart"/>
       <w:r>
         <w:rPr>
           <w:rFonts w:ascii="Times New Roman" w:eastAsia="Times New Roman" w:hAnsi="Times New Roman" w:cs="Times New Roman"/>
@@ -10890,19 +10726,7 @@
           <w:szCs w:val="24"/>
           <w:lang w:eastAsia="en-IN"/>
         </w:rPr>
-        <w:t>rOpenSci</w:t>
-      </w:r>
-      <w:proofErr w:type="spellEnd"/>
-      <w:r>
-        <w:rPr>
-          <w:rFonts w:ascii="Times New Roman" w:eastAsia="Times New Roman" w:hAnsi="Times New Roman" w:cs="Times New Roman"/>
-          <w:b/>
-          <w:bCs/>
-          <w:sz w:val="24"/>
-          <w:szCs w:val="24"/>
-          <w:lang w:eastAsia="en-IN"/>
-        </w:rPr>
-        <w:t xml:space="preserve"> packages supporting this (and your) workflow</w:t>
+        <w:t>Applicability of this OCR bird naming workflow</w:t>
       </w:r>
     </w:p>
     <w:p>
@@ -10922,7 +10746,7 @@
           <w:szCs w:val="20"/>
           <w:lang w:eastAsia="en-IN"/>
         </w:rPr>
-        <w:t>In this post, we made use of R packages quite useful to wrangle</w:t>
+        <w:t>Actually, the BHL itself provides OCR output for its collection, see</w:t>
       </w:r>
       <w:r>
         <w:rPr>
@@ -10932,351 +10756,8 @@
           <w:lang w:eastAsia="en-IN"/>
         </w:rPr>
         <w:br/>
-        <w:t>information from diverse formats:</w:t>
-      </w:r>
-    </w:p>
-    <w:p>
-      <w:pPr>
-        <w:numPr>
-          <w:ilvl w:val="0"/>
-          <w:numId w:val="1"/>
-        </w:numPr>
-        <w:spacing w:before="100" w:beforeAutospacing="1" w:after="100" w:afterAutospacing="1" w:line="240" w:lineRule="auto"/>
-        <w:rPr>
-          <w:rFonts w:ascii="Times New Roman" w:eastAsia="Times New Roman" w:hAnsi="Times New Roman" w:cs="Times New Roman"/>
-          <w:sz w:val="20"/>
-          <w:szCs w:val="20"/>
-          <w:lang w:eastAsia="en-IN"/>
-        </w:rPr>
-      </w:pPr>
-      <w:hyperlink r:id="rId26" w:tgtFrame="_blank" w:history="1">
-        <w:proofErr w:type="spellStart"/>
-        <w:r>
-          <w:rPr>
-            <w:rFonts w:ascii="Courier New" w:eastAsia="Times New Roman" w:hAnsi="Courier New" w:cs="Courier New"/>
-            <w:color w:val="0000FF"/>
-            <w:sz w:val="20"/>
-            <w:szCs w:val="20"/>
-            <w:u w:val="single"/>
-            <w:lang w:eastAsia="en-IN"/>
-          </w:rPr>
-          <w:t>magick</w:t>
-        </w:r>
-        <w:proofErr w:type="spellEnd"/>
-      </w:hyperlink>
-      <w:r>
-        <w:rPr>
-          <w:rFonts w:ascii="Times New Roman" w:eastAsia="Times New Roman" w:hAnsi="Times New Roman" w:cs="Times New Roman"/>
-          <w:sz w:val="20"/>
-          <w:szCs w:val="20"/>
-          <w:lang w:eastAsia="en-IN"/>
-        </w:rPr>
-        <w:t xml:space="preserve"> for image</w:t>
-      </w:r>
-      <w:r>
-        <w:rPr>
-          <w:rFonts w:ascii="Times New Roman" w:eastAsia="Times New Roman" w:hAnsi="Times New Roman" w:cs="Times New Roman"/>
-          <w:sz w:val="20"/>
-          <w:szCs w:val="20"/>
-          <w:lang w:eastAsia="en-IN"/>
-        </w:rPr>
-        <w:br/>
-        <w:t>manipulation,</w:t>
-      </w:r>
-    </w:p>
-    <w:p>
-      <w:pPr>
-        <w:numPr>
-          <w:ilvl w:val="0"/>
-          <w:numId w:val="1"/>
-        </w:numPr>
-        <w:spacing w:before="100" w:beforeAutospacing="1" w:after="100" w:afterAutospacing="1" w:line="240" w:lineRule="auto"/>
-        <w:rPr>
-          <w:rFonts w:ascii="Times New Roman" w:eastAsia="Times New Roman" w:hAnsi="Times New Roman" w:cs="Times New Roman"/>
-          <w:sz w:val="20"/>
-          <w:szCs w:val="20"/>
-          <w:lang w:eastAsia="en-IN"/>
-        </w:rPr>
-      </w:pPr>
-      <w:hyperlink r:id="rId27" w:tgtFrame="_blank" w:history="1">
-        <w:r>
-          <w:rPr>
-            <w:rFonts w:ascii="Courier New" w:eastAsia="Times New Roman" w:hAnsi="Courier New" w:cs="Courier New"/>
-            <w:color w:val="0000FF"/>
-            <w:sz w:val="20"/>
-            <w:szCs w:val="20"/>
-            <w:u w:val="single"/>
-            <w:lang w:eastAsia="en-IN"/>
-          </w:rPr>
-          <w:t>tesseract</w:t>
-        </w:r>
-      </w:hyperlink>
-      <w:r>
-        <w:rPr>
-          <w:rFonts w:ascii="Times New Roman" w:eastAsia="Times New Roman" w:hAnsi="Times New Roman" w:cs="Times New Roman"/>
-          <w:sz w:val="20"/>
-          <w:szCs w:val="20"/>
-          <w:lang w:eastAsia="en-IN"/>
-        </w:rPr>
-        <w:t xml:space="preserve"> for optical</w:t>
-      </w:r>
-      <w:r>
-        <w:rPr>
-          <w:rFonts w:ascii="Times New Roman" w:eastAsia="Times New Roman" w:hAnsi="Times New Roman" w:cs="Times New Roman"/>
-          <w:sz w:val="20"/>
-          <w:szCs w:val="20"/>
-          <w:lang w:eastAsia="en-IN"/>
-        </w:rPr>
-        <w:br/>
-        <w:t>character recognition (OCR),</w:t>
-      </w:r>
-    </w:p>
-    <w:p>
-      <w:pPr>
-        <w:numPr>
-          <w:ilvl w:val="0"/>
-          <w:numId w:val="1"/>
-        </w:numPr>
-        <w:spacing w:before="100" w:beforeAutospacing="1" w:after="100" w:afterAutospacing="1" w:line="240" w:lineRule="auto"/>
-        <w:rPr>
-          <w:rFonts w:ascii="Times New Roman" w:eastAsia="Times New Roman" w:hAnsi="Times New Roman" w:cs="Times New Roman"/>
-          <w:sz w:val="20"/>
-          <w:szCs w:val="20"/>
-          <w:lang w:eastAsia="en-IN"/>
-        </w:rPr>
-      </w:pPr>
-      <w:hyperlink r:id="rId28" w:tgtFrame="_blank" w:history="1">
-        <w:r>
-          <w:rPr>
-            <w:rFonts w:ascii="Courier New" w:eastAsia="Times New Roman" w:hAnsi="Courier New" w:cs="Courier New"/>
-            <w:color w:val="0000FF"/>
-            <w:sz w:val="20"/>
-            <w:szCs w:val="20"/>
-            <w:u w:val="single"/>
-            <w:lang w:eastAsia="en-IN"/>
-          </w:rPr>
-          <w:t>cld2</w:t>
-        </w:r>
-      </w:hyperlink>
-      <w:r>
-        <w:rPr>
-          <w:rFonts w:ascii="Times New Roman" w:eastAsia="Times New Roman" w:hAnsi="Times New Roman" w:cs="Times New Roman"/>
-          <w:sz w:val="20"/>
-          <w:szCs w:val="20"/>
-          <w:lang w:eastAsia="en-IN"/>
-        </w:rPr>
-        <w:t>/</w:t>
-      </w:r>
-      <w:hyperlink r:id="rId29" w:tgtFrame="_blank" w:history="1">
-        <w:r>
-          <w:rPr>
-            <w:rFonts w:ascii="Courier New" w:eastAsia="Times New Roman" w:hAnsi="Courier New" w:cs="Courier New"/>
-            <w:color w:val="0000FF"/>
-            <w:sz w:val="20"/>
-            <w:szCs w:val="20"/>
-            <w:u w:val="single"/>
-            <w:lang w:eastAsia="en-IN"/>
-          </w:rPr>
-          <w:t>cld3</w:t>
-        </w:r>
-      </w:hyperlink>
-      <w:r>
-        <w:rPr>
-          <w:rFonts w:ascii="Times New Roman" w:eastAsia="Times New Roman" w:hAnsi="Times New Roman" w:cs="Times New Roman"/>
-          <w:sz w:val="20"/>
-          <w:szCs w:val="20"/>
-          <w:lang w:eastAsia="en-IN"/>
-        </w:rPr>
-        <w:br/>
-        <w:t>for language detection.</w:t>
-      </w:r>
-    </w:p>
-    <w:p>
-      <w:pPr>
-        <w:spacing w:before="100" w:beforeAutospacing="1" w:after="100" w:afterAutospacing="1" w:line="240" w:lineRule="auto"/>
-        <w:rPr>
-          <w:rFonts w:ascii="Times New Roman" w:eastAsia="Times New Roman" w:hAnsi="Times New Roman" w:cs="Times New Roman"/>
-          <w:sz w:val="20"/>
-          <w:szCs w:val="20"/>
-          <w:lang w:eastAsia="en-IN"/>
-        </w:rPr>
-      </w:pPr>
-      <w:r>
-        <w:rPr>
-          <w:rFonts w:ascii="Times New Roman" w:eastAsia="Times New Roman" w:hAnsi="Times New Roman" w:cs="Times New Roman"/>
-          <w:sz w:val="20"/>
-          <w:szCs w:val="20"/>
-          <w:lang w:eastAsia="en-IN"/>
-        </w:rPr>
-        <w:t xml:space="preserve">We also used </w:t>
-      </w:r>
-      <w:hyperlink r:id="rId30" w:tgtFrame="_blank" w:history="1">
-        <w:r>
-          <w:rPr>
-            <w:rFonts w:ascii="Times New Roman" w:eastAsia="Times New Roman" w:hAnsi="Times New Roman" w:cs="Times New Roman"/>
-            <w:color w:val="0000FF"/>
-            <w:sz w:val="20"/>
-            <w:szCs w:val="20"/>
-            <w:u w:val="single"/>
-            <w:lang w:eastAsia="en-IN"/>
-          </w:rPr>
-          <w:t>a function from</w:t>
-        </w:r>
-        <w:r>
-          <w:rPr>
-            <w:rFonts w:ascii="Times New Roman" w:eastAsia="Times New Roman" w:hAnsi="Times New Roman" w:cs="Times New Roman"/>
-            <w:color w:val="0000FF"/>
-            <w:sz w:val="20"/>
-            <w:szCs w:val="20"/>
-            <w:u w:val="single"/>
-            <w:lang w:eastAsia="en-IN"/>
-          </w:rPr>
-          <w:br/>
-        </w:r>
-        <w:proofErr w:type="spellStart"/>
-        <w:r>
-          <w:rPr>
-            <w:rFonts w:ascii="Courier New" w:eastAsia="Times New Roman" w:hAnsi="Courier New" w:cs="Courier New"/>
-            <w:color w:val="0000FF"/>
-            <w:sz w:val="20"/>
-            <w:szCs w:val="20"/>
-            <w:u w:val="single"/>
-            <w:lang w:eastAsia="en-IN"/>
-          </w:rPr>
-          <w:t>taxize</w:t>
-        </w:r>
-        <w:proofErr w:type="spellEnd"/>
-      </w:hyperlink>
-      <w:r>
-        <w:rPr>
-          <w:rFonts w:ascii="Times New Roman" w:eastAsia="Times New Roman" w:hAnsi="Times New Roman" w:cs="Times New Roman"/>
-          <w:sz w:val="20"/>
-          <w:szCs w:val="20"/>
-          <w:lang w:eastAsia="en-IN"/>
-        </w:rPr>
-        <w:t xml:space="preserve"> allowing us to use </w:t>
-      </w:r>
-      <w:hyperlink r:id="rId31" w:tgtFrame="_blank" w:history="1">
-        <w:r>
-          <w:rPr>
-            <w:rFonts w:ascii="Times New Roman" w:eastAsia="Times New Roman" w:hAnsi="Times New Roman" w:cs="Times New Roman"/>
-            <w:color w:val="0000FF"/>
-            <w:sz w:val="20"/>
-            <w:szCs w:val="20"/>
-            <w:u w:val="single"/>
-            <w:lang w:eastAsia="en-IN"/>
-          </w:rPr>
-          <w:t>the</w:t>
-        </w:r>
-        <w:r>
-          <w:rPr>
-            <w:rFonts w:ascii="Times New Roman" w:eastAsia="Times New Roman" w:hAnsi="Times New Roman" w:cs="Times New Roman"/>
-            <w:color w:val="0000FF"/>
-            <w:sz w:val="20"/>
-            <w:szCs w:val="20"/>
-            <w:u w:val="single"/>
-            <w:lang w:eastAsia="en-IN"/>
-          </w:rPr>
-          <w:br/>
-          <w:t>Global Name Resolver</w:t>
-        </w:r>
-      </w:hyperlink>
-      <w:r>
-        <w:rPr>
-          <w:rFonts w:ascii="Times New Roman" w:eastAsia="Times New Roman" w:hAnsi="Times New Roman" w:cs="Times New Roman"/>
-          <w:sz w:val="20"/>
-          <w:szCs w:val="20"/>
-          <w:lang w:eastAsia="en-IN"/>
-        </w:rPr>
-        <w:t>. Discover</w:t>
-      </w:r>
-      <w:r>
-        <w:rPr>
-          <w:rFonts w:ascii="Times New Roman" w:eastAsia="Times New Roman" w:hAnsi="Times New Roman" w:cs="Times New Roman"/>
-          <w:sz w:val="20"/>
-          <w:szCs w:val="20"/>
-          <w:lang w:eastAsia="en-IN"/>
-        </w:rPr>
-        <w:br/>
-        <w:t xml:space="preserve">more packages from our suite </w:t>
-      </w:r>
-      <w:hyperlink r:id="rId32" w:tgtFrame="_blank" w:history="1">
-        <w:r>
-          <w:rPr>
-            <w:rFonts w:ascii="Times New Roman" w:eastAsia="Times New Roman" w:hAnsi="Times New Roman" w:cs="Times New Roman"/>
-            <w:color w:val="0000FF"/>
-            <w:sz w:val="20"/>
-            <w:szCs w:val="20"/>
-            <w:u w:val="single"/>
-            <w:lang w:eastAsia="en-IN"/>
-          </w:rPr>
-          <w:t>here</w:t>
-        </w:r>
-      </w:hyperlink>
-      <w:r>
-        <w:rPr>
-          <w:rFonts w:ascii="Times New Roman" w:eastAsia="Times New Roman" w:hAnsi="Times New Roman" w:cs="Times New Roman"/>
-          <w:sz w:val="20"/>
-          <w:szCs w:val="20"/>
-          <w:lang w:eastAsia="en-IN"/>
-        </w:rPr>
-        <w:t>.</w:t>
-      </w:r>
-    </w:p>
-    <w:p>
-      <w:pPr>
-        <w:spacing w:before="100" w:beforeAutospacing="1" w:after="100" w:afterAutospacing="1" w:line="240" w:lineRule="auto"/>
-        <w:outlineLvl w:val="3"/>
-        <w:rPr>
-          <w:rFonts w:ascii="Times New Roman" w:eastAsia="Times New Roman" w:hAnsi="Times New Roman" w:cs="Times New Roman"/>
-          <w:b/>
-          <w:bCs/>
-          <w:sz w:val="24"/>
-          <w:szCs w:val="24"/>
-          <w:lang w:eastAsia="en-IN"/>
-        </w:rPr>
-      </w:pPr>
-      <w:r>
-        <w:rPr>
-          <w:rFonts w:ascii="Times New Roman" w:eastAsia="Times New Roman" w:hAnsi="Times New Roman" w:cs="Times New Roman"/>
-          <w:b/>
-          <w:bCs/>
-          <w:sz w:val="24"/>
-          <w:szCs w:val="24"/>
-          <w:lang w:eastAsia="en-IN"/>
-        </w:rPr>
-        <w:t>Applicability of this OCR bird naming workflow</w:t>
-      </w:r>
-    </w:p>
-    <w:p>
-      <w:pPr>
-        <w:spacing w:before="100" w:beforeAutospacing="1" w:after="100" w:afterAutospacing="1" w:line="240" w:lineRule="auto"/>
-        <w:rPr>
-          <w:rFonts w:ascii="Times New Roman" w:eastAsia="Times New Roman" w:hAnsi="Times New Roman" w:cs="Times New Roman"/>
-          <w:sz w:val="20"/>
-          <w:szCs w:val="20"/>
-          <w:lang w:eastAsia="en-IN"/>
-        </w:rPr>
-      </w:pPr>
-      <w:r>
-        <w:rPr>
-          <w:rFonts w:ascii="Times New Roman" w:eastAsia="Times New Roman" w:hAnsi="Times New Roman" w:cs="Times New Roman"/>
-          <w:sz w:val="20"/>
-          <w:szCs w:val="20"/>
-          <w:lang w:eastAsia="en-IN"/>
-        </w:rPr>
-        <w:t>Actually, the BHL itself provides OCR output for its collection, see</w:t>
-      </w:r>
-      <w:r>
-        <w:rPr>
-          <w:rFonts w:ascii="Times New Roman" w:eastAsia="Times New Roman" w:hAnsi="Times New Roman" w:cs="Times New Roman"/>
-          <w:sz w:val="20"/>
-          <w:szCs w:val="20"/>
-          <w:lang w:eastAsia="en-IN"/>
-        </w:rPr>
-        <w:br/>
-      </w:r>
-      <w:hyperlink r:id="rId33" w:anchor="page/37/mode/1up" w:tgtFrame="_blank" w:history="1">
+      </w:r>
+      <w:hyperlink r:id="rId16" w:anchor="page/37/mode/1up" w:tgtFrame="_blank" w:history="1">
         <w:r>
           <w:rPr>
             <w:rFonts w:ascii="Times New Roman" w:eastAsia="Times New Roman" w:hAnsi="Times New Roman" w:cs="Times New Roman"/>
@@ -11350,7 +10831,7 @@
         </w:rPr>
         <w:t xml:space="preserve"> able to find out is that the BHL uses </w:t>
       </w:r>
-      <w:hyperlink r:id="rId34" w:tgtFrame="_blank" w:history="1">
+      <w:hyperlink r:id="rId17" w:tgtFrame="_blank" w:history="1">
         <w:r>
           <w:rPr>
             <w:rFonts w:ascii="Times New Roman" w:eastAsia="Times New Roman" w:hAnsi="Times New Roman" w:cs="Times New Roman"/>
@@ -11384,7 +10865,7 @@
         </w:rPr>
         <w:t xml:space="preserve"> in </w:t>
       </w:r>
-      <w:hyperlink r:id="rId35" w:tgtFrame="_blank" w:history="1">
+      <w:hyperlink r:id="rId18" w:tgtFrame="_blank" w:history="1">
         <w:r>
           <w:rPr>
             <w:rFonts w:ascii="Times New Roman" w:eastAsia="Times New Roman" w:hAnsi="Times New Roman" w:cs="Times New Roman"/>
@@ -11466,6 +10947,35 @@
     </w:p>
     <w:p>
       <w:pPr>
+        <w:tabs>
+          <w:tab w:val="left" w:pos="916"/>
+          <w:tab w:val="left" w:pos="1832"/>
+          <w:tab w:val="left" w:pos="2748"/>
+          <w:tab w:val="left" w:pos="3664"/>
+          <w:tab w:val="left" w:pos="4580"/>
+          <w:tab w:val="left" w:pos="5496"/>
+          <w:tab w:val="left" w:pos="6412"/>
+          <w:tab w:val="left" w:pos="7328"/>
+          <w:tab w:val="left" w:pos="8244"/>
+          <w:tab w:val="left" w:pos="9160"/>
+          <w:tab w:val="left" w:pos="10076"/>
+          <w:tab w:val="left" w:pos="10992"/>
+          <w:tab w:val="left" w:pos="11908"/>
+          <w:tab w:val="left" w:pos="12824"/>
+          <w:tab w:val="left" w:pos="13740"/>
+          <w:tab w:val="left" w:pos="14656"/>
+        </w:tabs>
+        <w:spacing w:after="0" w:line="240" w:lineRule="auto"/>
+        <w:rPr>
+          <w:rFonts w:ascii="Courier New" w:eastAsia="Times New Roman" w:hAnsi="Courier New" w:cs="Courier New"/>
+          <w:sz w:val="20"/>
+          <w:szCs w:val="20"/>
+          <w:lang w:eastAsia="en-IN"/>
+        </w:rPr>
+      </w:pPr>
+    </w:p>
+    <w:p>
+      <w:pPr>
         <w:spacing w:before="100" w:beforeAutospacing="1" w:after="100" w:afterAutospacing="1" w:line="240" w:lineRule="auto"/>
         <w:rPr>
           <w:rFonts w:ascii="Times New Roman" w:eastAsia="Times New Roman" w:hAnsi="Times New Roman" w:cs="Times New Roman"/>
@@ -11481,1254 +10991,7 @@
           <w:szCs w:val="20"/>
           <w:lang w:eastAsia="en-IN"/>
         </w:rPr>
-        <w:t>If you're interested in other types of data from the BHL, in addition to</w:t>
-      </w:r>
-      <w:r>
-        <w:rPr>
-          <w:rFonts w:ascii="Times New Roman" w:eastAsia="Times New Roman" w:hAnsi="Times New Roman" w:cs="Times New Roman"/>
-          <w:sz w:val="20"/>
-          <w:szCs w:val="20"/>
-          <w:lang w:eastAsia="en-IN"/>
-        </w:rPr>
-        <w:br/>
-        <w:t xml:space="preserve">the images, have a look at the </w:t>
-      </w:r>
-      <w:hyperlink r:id="rId36" w:tgtFrame="_blank" w:history="1">
-        <w:proofErr w:type="spellStart"/>
-        <w:r>
-          <w:rPr>
-            <w:rFonts w:ascii="Courier New" w:eastAsia="Times New Roman" w:hAnsi="Courier New" w:cs="Courier New"/>
-            <w:color w:val="0000FF"/>
-            <w:sz w:val="20"/>
-            <w:szCs w:val="20"/>
-            <w:u w:val="single"/>
-            <w:lang w:eastAsia="en-IN"/>
-          </w:rPr>
-          <w:t>rbhl</w:t>
-        </w:r>
-        <w:proofErr w:type="spellEnd"/>
-        <w:r>
-          <w:rPr>
-            <w:rFonts w:ascii="Times New Roman" w:eastAsia="Times New Roman" w:hAnsi="Times New Roman" w:cs="Times New Roman"/>
-            <w:color w:val="0000FF"/>
-            <w:sz w:val="20"/>
-            <w:szCs w:val="20"/>
-            <w:u w:val="single"/>
-            <w:lang w:eastAsia="en-IN"/>
-          </w:rPr>
-          <w:br/>
-        </w:r>
-        <w:proofErr w:type="spellStart"/>
-        <w:r>
-          <w:rPr>
-            <w:rFonts w:ascii="Times New Roman" w:eastAsia="Times New Roman" w:hAnsi="Times New Roman" w:cs="Times New Roman"/>
-            <w:color w:val="0000FF"/>
-            <w:sz w:val="20"/>
-            <w:szCs w:val="20"/>
-            <w:u w:val="single"/>
-            <w:lang w:eastAsia="en-IN"/>
-          </w:rPr>
-          <w:t>paclage</w:t>
-        </w:r>
-        <w:proofErr w:type="spellEnd"/>
-      </w:hyperlink>
-      <w:r>
-        <w:rPr>
-          <w:rFonts w:ascii="Times New Roman" w:eastAsia="Times New Roman" w:hAnsi="Times New Roman" w:cs="Times New Roman"/>
-          <w:sz w:val="20"/>
-          <w:szCs w:val="20"/>
-          <w:lang w:eastAsia="en-IN"/>
-        </w:rPr>
-        <w:t xml:space="preserve">, part of </w:t>
-      </w:r>
-      <w:proofErr w:type="spellStart"/>
-      <w:r>
-        <w:rPr>
-          <w:rFonts w:ascii="Times New Roman" w:eastAsia="Times New Roman" w:hAnsi="Times New Roman" w:cs="Times New Roman"/>
-          <w:sz w:val="20"/>
-          <w:szCs w:val="20"/>
-          <w:lang w:eastAsia="en-IN"/>
-        </w:rPr>
-        <w:t>rOpenSci's</w:t>
-      </w:r>
-      <w:proofErr w:type="spellEnd"/>
-      <w:r>
-        <w:rPr>
-          <w:rFonts w:ascii="Times New Roman" w:eastAsia="Times New Roman" w:hAnsi="Times New Roman" w:cs="Times New Roman"/>
-          <w:sz w:val="20"/>
-          <w:szCs w:val="20"/>
-          <w:lang w:eastAsia="en-IN"/>
-        </w:rPr>
-        <w:t xml:space="preserve"> suite,</w:t>
-      </w:r>
-      <w:r>
-        <w:rPr>
-          <w:rFonts w:ascii="Times New Roman" w:eastAsia="Times New Roman" w:hAnsi="Times New Roman" w:cs="Times New Roman"/>
-          <w:sz w:val="20"/>
-          <w:szCs w:val="20"/>
-          <w:lang w:eastAsia="en-IN"/>
-        </w:rPr>
-        <w:br/>
-        <w:t xml:space="preserve">that interacts with the BHL API. One can </w:t>
-      </w:r>
-      <w:proofErr w:type="spellStart"/>
-      <w:r>
-        <w:rPr>
-          <w:rFonts w:ascii="Times New Roman" w:eastAsia="Times New Roman" w:hAnsi="Times New Roman" w:cs="Times New Roman"/>
-          <w:sz w:val="20"/>
-          <w:szCs w:val="20"/>
-          <w:lang w:eastAsia="en-IN"/>
-        </w:rPr>
-        <w:t>e.g.Â</w:t>
-      </w:r>
-      <w:proofErr w:type="spellEnd"/>
-      <w:r>
-        <w:rPr>
-          <w:rFonts w:ascii="Times New Roman" w:eastAsia="Times New Roman" w:hAnsi="Times New Roman" w:cs="Times New Roman"/>
-          <w:sz w:val="20"/>
-          <w:szCs w:val="20"/>
-          <w:lang w:eastAsia="en-IN"/>
-        </w:rPr>
-        <w:t> search all books by the</w:t>
-      </w:r>
-      <w:r>
-        <w:rPr>
-          <w:rFonts w:ascii="Times New Roman" w:eastAsia="Times New Roman" w:hAnsi="Times New Roman" w:cs="Times New Roman"/>
-          <w:sz w:val="20"/>
-          <w:szCs w:val="20"/>
-          <w:lang w:eastAsia="en-IN"/>
-        </w:rPr>
-        <w:br/>
-        <w:t>same author as the one we used images from.</w:t>
-      </w:r>
-    </w:p>
-    <w:p>
-      <w:pPr>
-        <w:tabs>
-          <w:tab w:val="left" w:pos="916"/>
-          <w:tab w:val="left" w:pos="1832"/>
-          <w:tab w:val="left" w:pos="2748"/>
-          <w:tab w:val="left" w:pos="3664"/>
-          <w:tab w:val="left" w:pos="4580"/>
-          <w:tab w:val="left" w:pos="5496"/>
-          <w:tab w:val="left" w:pos="6412"/>
-          <w:tab w:val="left" w:pos="7328"/>
-          <w:tab w:val="left" w:pos="8244"/>
-          <w:tab w:val="left" w:pos="9160"/>
-          <w:tab w:val="left" w:pos="10076"/>
-          <w:tab w:val="left" w:pos="10992"/>
-          <w:tab w:val="left" w:pos="11908"/>
-          <w:tab w:val="left" w:pos="12824"/>
-          <w:tab w:val="left" w:pos="13740"/>
-          <w:tab w:val="left" w:pos="14656"/>
-        </w:tabs>
-        <w:spacing w:after="0" w:line="240" w:lineRule="auto"/>
-        <w:rPr>
-          <w:rFonts w:ascii="Courier New" w:eastAsia="Times New Roman" w:hAnsi="Courier New" w:cs="Courier New"/>
-          <w:sz w:val="20"/>
-          <w:szCs w:val="20"/>
-          <w:lang w:eastAsia="en-IN"/>
-        </w:rPr>
-      </w:pPr>
-      <w:r>
-        <w:rPr>
-          <w:rFonts w:ascii="Courier New" w:eastAsia="Times New Roman" w:hAnsi="Courier New" w:cs="Courier New"/>
-          <w:sz w:val="20"/>
-          <w:szCs w:val="20"/>
-          <w:lang w:eastAsia="en-IN"/>
-        </w:rPr>
-        <w:t xml:space="preserve">author &lt;- </w:t>
-      </w:r>
-      <w:proofErr w:type="spellStart"/>
-      <w:proofErr w:type="gramStart"/>
-      <w:r>
-        <w:rPr>
-          <w:rFonts w:ascii="Courier New" w:eastAsia="Times New Roman" w:hAnsi="Courier New" w:cs="Courier New"/>
-          <w:sz w:val="20"/>
-          <w:szCs w:val="20"/>
-          <w:lang w:eastAsia="en-IN"/>
-        </w:rPr>
-        <w:t>rbhl</w:t>
-      </w:r>
-      <w:proofErr w:type="spellEnd"/>
-      <w:r>
-        <w:rPr>
-          <w:rFonts w:ascii="Courier New" w:eastAsia="Times New Roman" w:hAnsi="Courier New" w:cs="Courier New"/>
-          <w:sz w:val="20"/>
-          <w:szCs w:val="20"/>
-          <w:lang w:eastAsia="en-IN"/>
-        </w:rPr>
-        <w:t>::</w:t>
-      </w:r>
-      <w:proofErr w:type="spellStart"/>
-      <w:proofErr w:type="gramEnd"/>
-      <w:r>
-        <w:rPr>
-          <w:rFonts w:ascii="Courier New" w:eastAsia="Times New Roman" w:hAnsi="Courier New" w:cs="Courier New"/>
-          <w:sz w:val="20"/>
-          <w:szCs w:val="20"/>
-          <w:lang w:eastAsia="en-IN"/>
-        </w:rPr>
-        <w:t>bhl_authorsearch</w:t>
-      </w:r>
-      <w:proofErr w:type="spellEnd"/>
-      <w:r>
-        <w:rPr>
-          <w:rFonts w:ascii="Courier New" w:eastAsia="Times New Roman" w:hAnsi="Courier New" w:cs="Courier New"/>
-          <w:sz w:val="20"/>
-          <w:szCs w:val="20"/>
-          <w:lang w:eastAsia="en-IN"/>
-        </w:rPr>
-        <w:t>("Gregory M Mathews")</w:t>
-      </w:r>
-    </w:p>
-    <w:p>
-      <w:pPr>
-        <w:tabs>
-          <w:tab w:val="left" w:pos="916"/>
-          <w:tab w:val="left" w:pos="1832"/>
-          <w:tab w:val="left" w:pos="2748"/>
-          <w:tab w:val="left" w:pos="3664"/>
-          <w:tab w:val="left" w:pos="4580"/>
-          <w:tab w:val="left" w:pos="5496"/>
-          <w:tab w:val="left" w:pos="6412"/>
-          <w:tab w:val="left" w:pos="7328"/>
-          <w:tab w:val="left" w:pos="8244"/>
-          <w:tab w:val="left" w:pos="9160"/>
-          <w:tab w:val="left" w:pos="10076"/>
-          <w:tab w:val="left" w:pos="10992"/>
-          <w:tab w:val="left" w:pos="11908"/>
-          <w:tab w:val="left" w:pos="12824"/>
-          <w:tab w:val="left" w:pos="13740"/>
-          <w:tab w:val="left" w:pos="14656"/>
-        </w:tabs>
-        <w:spacing w:after="0" w:line="240" w:lineRule="auto"/>
-        <w:rPr>
-          <w:rFonts w:ascii="Courier New" w:eastAsia="Times New Roman" w:hAnsi="Courier New" w:cs="Courier New"/>
-          <w:sz w:val="20"/>
-          <w:szCs w:val="20"/>
-          <w:lang w:eastAsia="en-IN"/>
-        </w:rPr>
-      </w:pPr>
-      <w:r>
-        <w:rPr>
-          <w:rFonts w:ascii="Courier New" w:eastAsia="Times New Roman" w:hAnsi="Courier New" w:cs="Courier New"/>
-          <w:sz w:val="20"/>
-          <w:szCs w:val="20"/>
-          <w:lang w:eastAsia="en-IN"/>
-        </w:rPr>
-        <w:t xml:space="preserve">books &lt;- </w:t>
-      </w:r>
-      <w:proofErr w:type="spellStart"/>
-      <w:proofErr w:type="gramStart"/>
-      <w:r>
-        <w:rPr>
-          <w:rFonts w:ascii="Courier New" w:eastAsia="Times New Roman" w:hAnsi="Courier New" w:cs="Courier New"/>
-          <w:sz w:val="20"/>
-          <w:szCs w:val="20"/>
-          <w:lang w:eastAsia="en-IN"/>
-        </w:rPr>
-        <w:t>rbhl</w:t>
-      </w:r>
-      <w:proofErr w:type="spellEnd"/>
-      <w:r>
-        <w:rPr>
-          <w:rFonts w:ascii="Courier New" w:eastAsia="Times New Roman" w:hAnsi="Courier New" w:cs="Courier New"/>
-          <w:sz w:val="20"/>
-          <w:szCs w:val="20"/>
-          <w:lang w:eastAsia="en-IN"/>
-        </w:rPr>
-        <w:t>::</w:t>
-      </w:r>
-      <w:proofErr w:type="spellStart"/>
-      <w:proofErr w:type="gramEnd"/>
-      <w:r>
-        <w:rPr>
-          <w:rFonts w:ascii="Courier New" w:eastAsia="Times New Roman" w:hAnsi="Courier New" w:cs="Courier New"/>
-          <w:sz w:val="20"/>
-          <w:szCs w:val="20"/>
-          <w:lang w:eastAsia="en-IN"/>
-        </w:rPr>
-        <w:t>bhl_getauthortitles</w:t>
-      </w:r>
-      <w:proofErr w:type="spellEnd"/>
-      <w:r>
-        <w:rPr>
-          <w:rFonts w:ascii="Courier New" w:eastAsia="Times New Roman" w:hAnsi="Courier New" w:cs="Courier New"/>
-          <w:sz w:val="20"/>
-          <w:szCs w:val="20"/>
-          <w:lang w:eastAsia="en-IN"/>
-        </w:rPr>
-        <w:t>(</w:t>
-      </w:r>
-      <w:proofErr w:type="spellStart"/>
-      <w:r>
-        <w:rPr>
-          <w:rFonts w:ascii="Courier New" w:eastAsia="Times New Roman" w:hAnsi="Courier New" w:cs="Courier New"/>
-          <w:sz w:val="20"/>
-          <w:szCs w:val="20"/>
-          <w:lang w:eastAsia="en-IN"/>
-        </w:rPr>
-        <w:t>creatorid</w:t>
-      </w:r>
-      <w:proofErr w:type="spellEnd"/>
-      <w:r>
-        <w:rPr>
-          <w:rFonts w:ascii="Courier New" w:eastAsia="Times New Roman" w:hAnsi="Courier New" w:cs="Courier New"/>
-          <w:sz w:val="20"/>
-          <w:szCs w:val="20"/>
-          <w:lang w:eastAsia="en-IN"/>
-        </w:rPr>
-        <w:t xml:space="preserve"> = </w:t>
-      </w:r>
-      <w:proofErr w:type="spellStart"/>
-      <w:r>
-        <w:rPr>
-          <w:rFonts w:ascii="Courier New" w:eastAsia="Times New Roman" w:hAnsi="Courier New" w:cs="Courier New"/>
-          <w:sz w:val="20"/>
-          <w:szCs w:val="20"/>
-          <w:lang w:eastAsia="en-IN"/>
-        </w:rPr>
-        <w:t>author$CreatorID</w:t>
-      </w:r>
-      <w:proofErr w:type="spellEnd"/>
-      <w:r>
-        <w:rPr>
-          <w:rFonts w:ascii="Courier New" w:eastAsia="Times New Roman" w:hAnsi="Courier New" w:cs="Courier New"/>
-          <w:sz w:val="20"/>
-          <w:szCs w:val="20"/>
-          <w:lang w:eastAsia="en-IN"/>
-        </w:rPr>
-        <w:t>)</w:t>
-      </w:r>
-    </w:p>
-    <w:p>
-      <w:pPr>
-        <w:tabs>
-          <w:tab w:val="left" w:pos="916"/>
-          <w:tab w:val="left" w:pos="1832"/>
-          <w:tab w:val="left" w:pos="2748"/>
-          <w:tab w:val="left" w:pos="3664"/>
-          <w:tab w:val="left" w:pos="4580"/>
-          <w:tab w:val="left" w:pos="5496"/>
-          <w:tab w:val="left" w:pos="6412"/>
-          <w:tab w:val="left" w:pos="7328"/>
-          <w:tab w:val="left" w:pos="8244"/>
-          <w:tab w:val="left" w:pos="9160"/>
-          <w:tab w:val="left" w:pos="10076"/>
-          <w:tab w:val="left" w:pos="10992"/>
-          <w:tab w:val="left" w:pos="11908"/>
-          <w:tab w:val="left" w:pos="12824"/>
-          <w:tab w:val="left" w:pos="13740"/>
-          <w:tab w:val="left" w:pos="14656"/>
-        </w:tabs>
-        <w:spacing w:after="0" w:line="240" w:lineRule="auto"/>
-        <w:rPr>
-          <w:rFonts w:ascii="Courier New" w:eastAsia="Times New Roman" w:hAnsi="Courier New" w:cs="Courier New"/>
-          <w:sz w:val="20"/>
-          <w:szCs w:val="20"/>
-          <w:lang w:eastAsia="en-IN"/>
-        </w:rPr>
-      </w:pPr>
-      <w:r>
-        <w:rPr>
-          <w:rFonts w:ascii="Courier New" w:eastAsia="Times New Roman" w:hAnsi="Courier New" w:cs="Courier New"/>
-          <w:sz w:val="20"/>
-          <w:szCs w:val="20"/>
-          <w:lang w:eastAsia="en-IN"/>
-        </w:rPr>
-        <w:t>head(</w:t>
-      </w:r>
-      <w:proofErr w:type="spellStart"/>
-      <w:r>
-        <w:rPr>
-          <w:rFonts w:ascii="Courier New" w:eastAsia="Times New Roman" w:hAnsi="Courier New" w:cs="Courier New"/>
-          <w:sz w:val="20"/>
-          <w:szCs w:val="20"/>
-          <w:lang w:eastAsia="en-IN"/>
-        </w:rPr>
-        <w:t>books$FullTitle</w:t>
-      </w:r>
-      <w:proofErr w:type="spellEnd"/>
-      <w:r>
-        <w:rPr>
-          <w:rFonts w:ascii="Courier New" w:eastAsia="Times New Roman" w:hAnsi="Courier New" w:cs="Courier New"/>
-          <w:sz w:val="20"/>
-          <w:szCs w:val="20"/>
-          <w:lang w:eastAsia="en-IN"/>
-        </w:rPr>
-        <w:t>)</w:t>
-      </w:r>
-    </w:p>
-    <w:p>
-      <w:pPr>
-        <w:tabs>
-          <w:tab w:val="left" w:pos="916"/>
-          <w:tab w:val="left" w:pos="1832"/>
-          <w:tab w:val="left" w:pos="2748"/>
-          <w:tab w:val="left" w:pos="3664"/>
-          <w:tab w:val="left" w:pos="4580"/>
-          <w:tab w:val="left" w:pos="5496"/>
-          <w:tab w:val="left" w:pos="6412"/>
-          <w:tab w:val="left" w:pos="7328"/>
-          <w:tab w:val="left" w:pos="8244"/>
-          <w:tab w:val="left" w:pos="9160"/>
-          <w:tab w:val="left" w:pos="10076"/>
-          <w:tab w:val="left" w:pos="10992"/>
-          <w:tab w:val="left" w:pos="11908"/>
-          <w:tab w:val="left" w:pos="12824"/>
-          <w:tab w:val="left" w:pos="13740"/>
-          <w:tab w:val="left" w:pos="14656"/>
-        </w:tabs>
-        <w:spacing w:after="0" w:line="240" w:lineRule="auto"/>
-        <w:rPr>
-          <w:rFonts w:ascii="Courier New" w:eastAsia="Times New Roman" w:hAnsi="Courier New" w:cs="Courier New"/>
-          <w:sz w:val="20"/>
-          <w:szCs w:val="20"/>
-          <w:lang w:eastAsia="en-IN"/>
-        </w:rPr>
-      </w:pPr>
-      <w:r>
-        <w:rPr>
-          <w:rFonts w:ascii="Courier New" w:eastAsia="Times New Roman" w:hAnsi="Courier New" w:cs="Courier New"/>
-          <w:sz w:val="20"/>
-          <w:szCs w:val="20"/>
-          <w:lang w:eastAsia="en-IN"/>
-        </w:rPr>
-        <w:t xml:space="preserve">## [1] "A manual of the birds of Australia,"                                                                                                                                                                                                                                          </w:t>
-      </w:r>
-    </w:p>
-    <w:p>
-      <w:pPr>
-        <w:tabs>
-          <w:tab w:val="left" w:pos="916"/>
-          <w:tab w:val="left" w:pos="1832"/>
-          <w:tab w:val="left" w:pos="2748"/>
-          <w:tab w:val="left" w:pos="3664"/>
-          <w:tab w:val="left" w:pos="4580"/>
-          <w:tab w:val="left" w:pos="5496"/>
-          <w:tab w:val="left" w:pos="6412"/>
-          <w:tab w:val="left" w:pos="7328"/>
-          <w:tab w:val="left" w:pos="8244"/>
-          <w:tab w:val="left" w:pos="9160"/>
-          <w:tab w:val="left" w:pos="10076"/>
-          <w:tab w:val="left" w:pos="10992"/>
-          <w:tab w:val="left" w:pos="11908"/>
-          <w:tab w:val="left" w:pos="12824"/>
-          <w:tab w:val="left" w:pos="13740"/>
-          <w:tab w:val="left" w:pos="14656"/>
-        </w:tabs>
-        <w:spacing w:after="0" w:line="240" w:lineRule="auto"/>
-        <w:rPr>
-          <w:rFonts w:ascii="Courier New" w:eastAsia="Times New Roman" w:hAnsi="Courier New" w:cs="Courier New"/>
-          <w:sz w:val="20"/>
-          <w:szCs w:val="20"/>
-          <w:lang w:eastAsia="en-IN"/>
-        </w:rPr>
-      </w:pPr>
-      <w:r>
-        <w:rPr>
-          <w:rFonts w:ascii="Courier New" w:eastAsia="Times New Roman" w:hAnsi="Courier New" w:cs="Courier New"/>
-          <w:sz w:val="20"/>
-          <w:szCs w:val="20"/>
-          <w:lang w:eastAsia="en-IN"/>
-        </w:rPr>
-        <w:t xml:space="preserve">## [2] "A list of the birds of the </w:t>
-      </w:r>
-      <w:proofErr w:type="spellStart"/>
-      <w:r>
-        <w:rPr>
-          <w:rFonts w:ascii="Courier New" w:eastAsia="Times New Roman" w:hAnsi="Courier New" w:cs="Courier New"/>
-          <w:sz w:val="20"/>
-          <w:szCs w:val="20"/>
-          <w:lang w:eastAsia="en-IN"/>
-        </w:rPr>
-        <w:t>Phillipian</w:t>
-      </w:r>
-      <w:proofErr w:type="spellEnd"/>
-      <w:r>
-        <w:rPr>
-          <w:rFonts w:ascii="Courier New" w:eastAsia="Times New Roman" w:hAnsi="Courier New" w:cs="Courier New"/>
-          <w:sz w:val="20"/>
-          <w:szCs w:val="20"/>
-          <w:lang w:eastAsia="en-IN"/>
-        </w:rPr>
-        <w:t xml:space="preserve"> sub-</w:t>
-      </w:r>
-      <w:proofErr w:type="gramStart"/>
-      <w:r>
-        <w:rPr>
-          <w:rFonts w:ascii="Courier New" w:eastAsia="Times New Roman" w:hAnsi="Courier New" w:cs="Courier New"/>
-          <w:sz w:val="20"/>
-          <w:szCs w:val="20"/>
-          <w:lang w:eastAsia="en-IN"/>
-        </w:rPr>
-        <w:t>region :</w:t>
-      </w:r>
-      <w:proofErr w:type="gramEnd"/>
-      <w:r>
-        <w:rPr>
-          <w:rFonts w:ascii="Courier New" w:eastAsia="Times New Roman" w:hAnsi="Courier New" w:cs="Courier New"/>
-          <w:sz w:val="20"/>
-          <w:szCs w:val="20"/>
-          <w:lang w:eastAsia="en-IN"/>
-        </w:rPr>
-        <w:t xml:space="preserve"> which do not occur in Australia. "                                                                                                                                                                                         </w:t>
-      </w:r>
-    </w:p>
-    <w:p>
-      <w:pPr>
-        <w:tabs>
-          <w:tab w:val="left" w:pos="916"/>
-          <w:tab w:val="left" w:pos="1832"/>
-          <w:tab w:val="left" w:pos="2748"/>
-          <w:tab w:val="left" w:pos="3664"/>
-          <w:tab w:val="left" w:pos="4580"/>
-          <w:tab w:val="left" w:pos="5496"/>
-          <w:tab w:val="left" w:pos="6412"/>
-          <w:tab w:val="left" w:pos="7328"/>
-          <w:tab w:val="left" w:pos="8244"/>
-          <w:tab w:val="left" w:pos="9160"/>
-          <w:tab w:val="left" w:pos="10076"/>
-          <w:tab w:val="left" w:pos="10992"/>
-          <w:tab w:val="left" w:pos="11908"/>
-          <w:tab w:val="left" w:pos="12824"/>
-          <w:tab w:val="left" w:pos="13740"/>
-          <w:tab w:val="left" w:pos="14656"/>
-        </w:tabs>
-        <w:spacing w:after="0" w:line="240" w:lineRule="auto"/>
-        <w:rPr>
-          <w:rFonts w:ascii="Courier New" w:eastAsia="Times New Roman" w:hAnsi="Courier New" w:cs="Courier New"/>
-          <w:sz w:val="20"/>
-          <w:szCs w:val="20"/>
-          <w:lang w:eastAsia="en-IN"/>
-        </w:rPr>
-      </w:pPr>
-      <w:r>
-        <w:rPr>
-          <w:rFonts w:ascii="Courier New" w:eastAsia="Times New Roman" w:hAnsi="Courier New" w:cs="Courier New"/>
-          <w:sz w:val="20"/>
-          <w:szCs w:val="20"/>
-          <w:lang w:eastAsia="en-IN"/>
-        </w:rPr>
-        <w:t xml:space="preserve">## [3] "A manual of the birds of Australia /"                                                                                                                                                                                                                                         </w:t>
-      </w:r>
-    </w:p>
-    <w:p>
-      <w:pPr>
-        <w:tabs>
-          <w:tab w:val="left" w:pos="916"/>
-          <w:tab w:val="left" w:pos="1832"/>
-          <w:tab w:val="left" w:pos="2748"/>
-          <w:tab w:val="left" w:pos="3664"/>
-          <w:tab w:val="left" w:pos="4580"/>
-          <w:tab w:val="left" w:pos="5496"/>
-          <w:tab w:val="left" w:pos="6412"/>
-          <w:tab w:val="left" w:pos="7328"/>
-          <w:tab w:val="left" w:pos="8244"/>
-          <w:tab w:val="left" w:pos="9160"/>
-          <w:tab w:val="left" w:pos="10076"/>
-          <w:tab w:val="left" w:pos="10992"/>
-          <w:tab w:val="left" w:pos="11908"/>
-          <w:tab w:val="left" w:pos="12824"/>
-          <w:tab w:val="left" w:pos="13740"/>
-          <w:tab w:val="left" w:pos="14656"/>
-        </w:tabs>
-        <w:spacing w:after="0" w:line="240" w:lineRule="auto"/>
-        <w:rPr>
-          <w:rFonts w:ascii="Courier New" w:eastAsia="Times New Roman" w:hAnsi="Courier New" w:cs="Courier New"/>
-          <w:sz w:val="20"/>
-          <w:szCs w:val="20"/>
-          <w:lang w:eastAsia="en-IN"/>
-        </w:rPr>
-      </w:pPr>
-      <w:r>
-        <w:rPr>
-          <w:rFonts w:ascii="Courier New" w:eastAsia="Times New Roman" w:hAnsi="Courier New" w:cs="Courier New"/>
-          <w:sz w:val="20"/>
-          <w:szCs w:val="20"/>
-          <w:lang w:eastAsia="en-IN"/>
-        </w:rPr>
-        <w:t xml:space="preserve">## [4] "A list of the birds of </w:t>
-      </w:r>
-      <w:proofErr w:type="gramStart"/>
-      <w:r>
-        <w:rPr>
-          <w:rFonts w:ascii="Courier New" w:eastAsia="Times New Roman" w:hAnsi="Courier New" w:cs="Courier New"/>
-          <w:sz w:val="20"/>
-          <w:szCs w:val="20"/>
-          <w:lang w:eastAsia="en-IN"/>
-        </w:rPr>
-        <w:t>Australia :</w:t>
-      </w:r>
-      <w:proofErr w:type="gramEnd"/>
-      <w:r>
-        <w:rPr>
-          <w:rFonts w:ascii="Courier New" w:eastAsia="Times New Roman" w:hAnsi="Courier New" w:cs="Courier New"/>
-          <w:sz w:val="20"/>
-          <w:szCs w:val="20"/>
-          <w:lang w:eastAsia="en-IN"/>
-        </w:rPr>
-        <w:t xml:space="preserve"> containing the names and synonyms connected with each genus, species, and subspecies of birds found in Australia, at present known to the author /"                                                                                        </w:t>
-      </w:r>
-    </w:p>
-    <w:p>
-      <w:pPr>
-        <w:tabs>
-          <w:tab w:val="left" w:pos="916"/>
-          <w:tab w:val="left" w:pos="1832"/>
-          <w:tab w:val="left" w:pos="2748"/>
-          <w:tab w:val="left" w:pos="3664"/>
-          <w:tab w:val="left" w:pos="4580"/>
-          <w:tab w:val="left" w:pos="5496"/>
-          <w:tab w:val="left" w:pos="6412"/>
-          <w:tab w:val="left" w:pos="7328"/>
-          <w:tab w:val="left" w:pos="8244"/>
-          <w:tab w:val="left" w:pos="9160"/>
-          <w:tab w:val="left" w:pos="10076"/>
-          <w:tab w:val="left" w:pos="10992"/>
-          <w:tab w:val="left" w:pos="11908"/>
-          <w:tab w:val="left" w:pos="12824"/>
-          <w:tab w:val="left" w:pos="13740"/>
-          <w:tab w:val="left" w:pos="14656"/>
-        </w:tabs>
-        <w:spacing w:after="0" w:line="240" w:lineRule="auto"/>
-        <w:rPr>
-          <w:rFonts w:ascii="Courier New" w:eastAsia="Times New Roman" w:hAnsi="Courier New" w:cs="Courier New"/>
-          <w:sz w:val="20"/>
-          <w:szCs w:val="20"/>
-          <w:lang w:eastAsia="en-IN"/>
-        </w:rPr>
-      </w:pPr>
-      <w:r>
-        <w:rPr>
-          <w:rFonts w:ascii="Courier New" w:eastAsia="Times New Roman" w:hAnsi="Courier New" w:cs="Courier New"/>
-          <w:sz w:val="20"/>
-          <w:szCs w:val="20"/>
-          <w:lang w:eastAsia="en-IN"/>
-        </w:rPr>
-        <w:t xml:space="preserve">## [5] "Austral avian record; a scientific journal devoted primarily to the study of the Australian avifauna."                                                                                                                                                                        </w:t>
-      </w:r>
-    </w:p>
-    <w:p>
-      <w:pPr>
-        <w:tabs>
-          <w:tab w:val="left" w:pos="916"/>
-          <w:tab w:val="left" w:pos="1832"/>
-          <w:tab w:val="left" w:pos="2748"/>
-          <w:tab w:val="left" w:pos="3664"/>
-          <w:tab w:val="left" w:pos="4580"/>
-          <w:tab w:val="left" w:pos="5496"/>
-          <w:tab w:val="left" w:pos="6412"/>
-          <w:tab w:val="left" w:pos="7328"/>
-          <w:tab w:val="left" w:pos="8244"/>
-          <w:tab w:val="left" w:pos="9160"/>
-          <w:tab w:val="left" w:pos="10076"/>
-          <w:tab w:val="left" w:pos="10992"/>
-          <w:tab w:val="left" w:pos="11908"/>
-          <w:tab w:val="left" w:pos="12824"/>
-          <w:tab w:val="left" w:pos="13740"/>
-          <w:tab w:val="left" w:pos="14656"/>
-        </w:tabs>
-        <w:spacing w:after="0" w:line="240" w:lineRule="auto"/>
-        <w:rPr>
-          <w:rFonts w:ascii="Courier New" w:eastAsia="Times New Roman" w:hAnsi="Courier New" w:cs="Courier New"/>
-          <w:sz w:val="20"/>
-          <w:szCs w:val="20"/>
-          <w:lang w:eastAsia="en-IN"/>
-        </w:rPr>
-      </w:pPr>
-      <w:r>
-        <w:rPr>
-          <w:rFonts w:ascii="Courier New" w:eastAsia="Times New Roman" w:hAnsi="Courier New" w:cs="Courier New"/>
-          <w:sz w:val="20"/>
-          <w:szCs w:val="20"/>
-          <w:lang w:eastAsia="en-IN"/>
-        </w:rPr>
-        <w:t xml:space="preserve">## [6] "Arcana, or, The museum of natural </w:t>
-      </w:r>
-      <w:proofErr w:type="gramStart"/>
-      <w:r>
-        <w:rPr>
-          <w:rFonts w:ascii="Courier New" w:eastAsia="Times New Roman" w:hAnsi="Courier New" w:cs="Courier New"/>
-          <w:sz w:val="20"/>
-          <w:szCs w:val="20"/>
-          <w:lang w:eastAsia="en-IN"/>
-        </w:rPr>
-        <w:t>history :</w:t>
-      </w:r>
-      <w:proofErr w:type="gramEnd"/>
-      <w:r>
-        <w:rPr>
-          <w:rFonts w:ascii="Courier New" w:eastAsia="Times New Roman" w:hAnsi="Courier New" w:cs="Courier New"/>
-          <w:sz w:val="20"/>
-          <w:szCs w:val="20"/>
-          <w:lang w:eastAsia="en-IN"/>
-        </w:rPr>
-        <w:t xml:space="preserve"> containing the most recent discovered objects : embellished with coloured plates, and corresponding descriptions : with extracts relating to animals, and remarks of celebrated travellers; combining a general survey of nature."</w:t>
-      </w:r>
-    </w:p>
-    <w:p>
-      <w:pPr>
-        <w:spacing w:before="100" w:beforeAutospacing="1" w:after="100" w:afterAutospacing="1" w:line="240" w:lineRule="auto"/>
-        <w:rPr>
-          <w:rFonts w:ascii="Times New Roman" w:eastAsia="Times New Roman" w:hAnsi="Times New Roman" w:cs="Times New Roman"/>
-          <w:sz w:val="20"/>
-          <w:szCs w:val="20"/>
-          <w:lang w:eastAsia="en-IN"/>
-        </w:rPr>
-      </w:pPr>
-      <w:r>
-        <w:rPr>
-          <w:rFonts w:ascii="Times New Roman" w:eastAsia="Times New Roman" w:hAnsi="Times New Roman" w:cs="Times New Roman"/>
-          <w:sz w:val="20"/>
-          <w:szCs w:val="20"/>
-          <w:lang w:eastAsia="en-IN"/>
-        </w:rPr>
-        <w:t>Or we could get all books whose title contains the words "</w:t>
-      </w:r>
-      <w:proofErr w:type="spellStart"/>
-      <w:r>
-        <w:rPr>
-          <w:rFonts w:ascii="Times New Roman" w:eastAsia="Times New Roman" w:hAnsi="Times New Roman" w:cs="Times New Roman"/>
-          <w:sz w:val="20"/>
-          <w:szCs w:val="20"/>
-          <w:lang w:eastAsia="en-IN"/>
-        </w:rPr>
-        <w:t>birdsâ</w:t>
-      </w:r>
-      <w:proofErr w:type="spellEnd"/>
-      <w:r>
-        <w:rPr>
-          <w:rFonts w:ascii="Times New Roman" w:eastAsia="Times New Roman" w:hAnsi="Times New Roman" w:cs="Times New Roman"/>
-          <w:sz w:val="20"/>
-          <w:szCs w:val="20"/>
-          <w:lang w:eastAsia="en-IN"/>
-        </w:rPr>
-        <w:t>€</w:t>
-      </w:r>
-      <w:r>
-        <w:rPr>
-          <w:rFonts w:ascii="Tahoma" w:eastAsia="Times New Roman" w:hAnsi="Tahoma" w:cs="Tahoma"/>
-          <w:sz w:val="20"/>
-          <w:szCs w:val="20"/>
-          <w:lang w:eastAsia="en-IN"/>
-        </w:rPr>
-        <w:t>�</w:t>
-      </w:r>
-      <w:r>
-        <w:rPr>
-          <w:rFonts w:ascii="Times New Roman" w:eastAsia="Times New Roman" w:hAnsi="Times New Roman" w:cs="Times New Roman"/>
-          <w:sz w:val="20"/>
-          <w:szCs w:val="20"/>
-          <w:lang w:eastAsia="en-IN"/>
-        </w:rPr>
-        <w:t xml:space="preserve"> and</w:t>
-      </w:r>
-      <w:r>
-        <w:rPr>
-          <w:rFonts w:ascii="Times New Roman" w:eastAsia="Times New Roman" w:hAnsi="Times New Roman" w:cs="Times New Roman"/>
-          <w:sz w:val="20"/>
-          <w:szCs w:val="20"/>
-          <w:lang w:eastAsia="en-IN"/>
-        </w:rPr>
-        <w:br/>
-        <w:t>"</w:t>
-      </w:r>
-      <w:proofErr w:type="spellStart"/>
-      <w:r>
-        <w:rPr>
-          <w:rFonts w:ascii="Times New Roman" w:eastAsia="Times New Roman" w:hAnsi="Times New Roman" w:cs="Times New Roman"/>
-          <w:sz w:val="20"/>
-          <w:szCs w:val="20"/>
-          <w:lang w:eastAsia="en-IN"/>
-        </w:rPr>
-        <w:t>australiaâ</w:t>
-      </w:r>
-      <w:proofErr w:type="spellEnd"/>
-      <w:r>
-        <w:rPr>
-          <w:rFonts w:ascii="Times New Roman" w:eastAsia="Times New Roman" w:hAnsi="Times New Roman" w:cs="Times New Roman"/>
-          <w:sz w:val="20"/>
-          <w:szCs w:val="20"/>
-          <w:lang w:eastAsia="en-IN"/>
-        </w:rPr>
-        <w:t>€</w:t>
-      </w:r>
-      <w:r>
-        <w:rPr>
-          <w:rFonts w:ascii="Tahoma" w:eastAsia="Times New Roman" w:hAnsi="Tahoma" w:cs="Tahoma"/>
-          <w:sz w:val="20"/>
-          <w:szCs w:val="20"/>
-          <w:lang w:eastAsia="en-IN"/>
-        </w:rPr>
-        <w:t>�</w:t>
-      </w:r>
-      <w:r>
-        <w:rPr>
-          <w:rFonts w:ascii="Times New Roman" w:eastAsia="Times New Roman" w:hAnsi="Times New Roman" w:cs="Times New Roman"/>
-          <w:sz w:val="20"/>
-          <w:szCs w:val="20"/>
-          <w:lang w:eastAsia="en-IN"/>
-        </w:rPr>
-        <w:t>.</w:t>
-      </w:r>
-    </w:p>
-    <w:p>
-      <w:pPr>
-        <w:tabs>
-          <w:tab w:val="left" w:pos="916"/>
-          <w:tab w:val="left" w:pos="1832"/>
-          <w:tab w:val="left" w:pos="2748"/>
-          <w:tab w:val="left" w:pos="3664"/>
-          <w:tab w:val="left" w:pos="4580"/>
-          <w:tab w:val="left" w:pos="5496"/>
-          <w:tab w:val="left" w:pos="6412"/>
-          <w:tab w:val="left" w:pos="7328"/>
-          <w:tab w:val="left" w:pos="8244"/>
-          <w:tab w:val="left" w:pos="9160"/>
-          <w:tab w:val="left" w:pos="10076"/>
-          <w:tab w:val="left" w:pos="10992"/>
-          <w:tab w:val="left" w:pos="11908"/>
-          <w:tab w:val="left" w:pos="12824"/>
-          <w:tab w:val="left" w:pos="13740"/>
-          <w:tab w:val="left" w:pos="14656"/>
-        </w:tabs>
-        <w:spacing w:after="0" w:line="240" w:lineRule="auto"/>
-        <w:rPr>
-          <w:rFonts w:ascii="Courier New" w:eastAsia="Times New Roman" w:hAnsi="Courier New" w:cs="Courier New"/>
-          <w:sz w:val="20"/>
-          <w:szCs w:val="20"/>
-          <w:lang w:eastAsia="en-IN"/>
-        </w:rPr>
-      </w:pPr>
-      <w:proofErr w:type="spellStart"/>
-      <w:r>
-        <w:rPr>
-          <w:rFonts w:ascii="Courier New" w:eastAsia="Times New Roman" w:hAnsi="Courier New" w:cs="Courier New"/>
-          <w:sz w:val="20"/>
-          <w:szCs w:val="20"/>
-          <w:lang w:eastAsia="en-IN"/>
-        </w:rPr>
-        <w:t>australia_birds</w:t>
-      </w:r>
-      <w:proofErr w:type="spellEnd"/>
-      <w:r>
-        <w:rPr>
-          <w:rFonts w:ascii="Courier New" w:eastAsia="Times New Roman" w:hAnsi="Courier New" w:cs="Courier New"/>
-          <w:sz w:val="20"/>
-          <w:szCs w:val="20"/>
-          <w:lang w:eastAsia="en-IN"/>
-        </w:rPr>
-        <w:t xml:space="preserve"> &lt;- </w:t>
-      </w:r>
-      <w:proofErr w:type="spellStart"/>
-      <w:proofErr w:type="gramStart"/>
-      <w:r>
-        <w:rPr>
-          <w:rFonts w:ascii="Courier New" w:eastAsia="Times New Roman" w:hAnsi="Courier New" w:cs="Courier New"/>
-          <w:sz w:val="20"/>
-          <w:szCs w:val="20"/>
-          <w:lang w:eastAsia="en-IN"/>
-        </w:rPr>
-        <w:t>rbhl</w:t>
-      </w:r>
-      <w:proofErr w:type="spellEnd"/>
-      <w:r>
-        <w:rPr>
-          <w:rFonts w:ascii="Courier New" w:eastAsia="Times New Roman" w:hAnsi="Courier New" w:cs="Courier New"/>
-          <w:sz w:val="20"/>
-          <w:szCs w:val="20"/>
-          <w:lang w:eastAsia="en-IN"/>
-        </w:rPr>
-        <w:t>::</w:t>
-      </w:r>
-      <w:proofErr w:type="spellStart"/>
-      <w:proofErr w:type="gramEnd"/>
-      <w:r>
-        <w:rPr>
-          <w:rFonts w:ascii="Courier New" w:eastAsia="Times New Roman" w:hAnsi="Courier New" w:cs="Courier New"/>
-          <w:sz w:val="20"/>
-          <w:szCs w:val="20"/>
-          <w:lang w:eastAsia="en-IN"/>
-        </w:rPr>
-        <w:t>bhl_booksearch</w:t>
-      </w:r>
-      <w:proofErr w:type="spellEnd"/>
-      <w:r>
-        <w:rPr>
-          <w:rFonts w:ascii="Courier New" w:eastAsia="Times New Roman" w:hAnsi="Courier New" w:cs="Courier New"/>
-          <w:sz w:val="20"/>
-          <w:szCs w:val="20"/>
-          <w:lang w:eastAsia="en-IN"/>
-        </w:rPr>
-        <w:t>(title = "birds Australia")</w:t>
-      </w:r>
-    </w:p>
-    <w:p>
-      <w:pPr>
-        <w:tabs>
-          <w:tab w:val="left" w:pos="916"/>
-          <w:tab w:val="left" w:pos="1832"/>
-          <w:tab w:val="left" w:pos="2748"/>
-          <w:tab w:val="left" w:pos="3664"/>
-          <w:tab w:val="left" w:pos="4580"/>
-          <w:tab w:val="left" w:pos="5496"/>
-          <w:tab w:val="left" w:pos="6412"/>
-          <w:tab w:val="left" w:pos="7328"/>
-          <w:tab w:val="left" w:pos="8244"/>
-          <w:tab w:val="left" w:pos="9160"/>
-          <w:tab w:val="left" w:pos="10076"/>
-          <w:tab w:val="left" w:pos="10992"/>
-          <w:tab w:val="left" w:pos="11908"/>
-          <w:tab w:val="left" w:pos="12824"/>
-          <w:tab w:val="left" w:pos="13740"/>
-          <w:tab w:val="left" w:pos="14656"/>
-        </w:tabs>
-        <w:spacing w:after="0" w:line="240" w:lineRule="auto"/>
-        <w:rPr>
-          <w:rFonts w:ascii="Courier New" w:eastAsia="Times New Roman" w:hAnsi="Courier New" w:cs="Courier New"/>
-          <w:sz w:val="20"/>
-          <w:szCs w:val="20"/>
-          <w:lang w:eastAsia="en-IN"/>
-        </w:rPr>
-      </w:pPr>
-      <w:r>
-        <w:rPr>
-          <w:rFonts w:ascii="Courier New" w:eastAsia="Times New Roman" w:hAnsi="Courier New" w:cs="Courier New"/>
-          <w:sz w:val="20"/>
-          <w:szCs w:val="20"/>
-          <w:lang w:eastAsia="en-IN"/>
-        </w:rPr>
-        <w:t>head(</w:t>
-      </w:r>
-      <w:proofErr w:type="spellStart"/>
-      <w:r>
-        <w:rPr>
-          <w:rFonts w:ascii="Courier New" w:eastAsia="Times New Roman" w:hAnsi="Courier New" w:cs="Courier New"/>
-          <w:sz w:val="20"/>
-          <w:szCs w:val="20"/>
-          <w:lang w:eastAsia="en-IN"/>
-        </w:rPr>
-        <w:t>australia_birds$FullTitle</w:t>
-      </w:r>
-      <w:proofErr w:type="spellEnd"/>
-      <w:r>
-        <w:rPr>
-          <w:rFonts w:ascii="Courier New" w:eastAsia="Times New Roman" w:hAnsi="Courier New" w:cs="Courier New"/>
-          <w:sz w:val="20"/>
-          <w:szCs w:val="20"/>
-          <w:lang w:eastAsia="en-IN"/>
-        </w:rPr>
-        <w:t>)</w:t>
-      </w:r>
-    </w:p>
-    <w:p>
-      <w:pPr>
-        <w:tabs>
-          <w:tab w:val="left" w:pos="916"/>
-          <w:tab w:val="left" w:pos="1832"/>
-          <w:tab w:val="left" w:pos="2748"/>
-          <w:tab w:val="left" w:pos="3664"/>
-          <w:tab w:val="left" w:pos="4580"/>
-          <w:tab w:val="left" w:pos="5496"/>
-          <w:tab w:val="left" w:pos="6412"/>
-          <w:tab w:val="left" w:pos="7328"/>
-          <w:tab w:val="left" w:pos="8244"/>
-          <w:tab w:val="left" w:pos="9160"/>
-          <w:tab w:val="left" w:pos="10076"/>
-          <w:tab w:val="left" w:pos="10992"/>
-          <w:tab w:val="left" w:pos="11908"/>
-          <w:tab w:val="left" w:pos="12824"/>
-          <w:tab w:val="left" w:pos="13740"/>
-          <w:tab w:val="left" w:pos="14656"/>
-        </w:tabs>
-        <w:spacing w:after="0" w:line="240" w:lineRule="auto"/>
-        <w:rPr>
-          <w:rFonts w:ascii="Courier New" w:eastAsia="Times New Roman" w:hAnsi="Courier New" w:cs="Courier New"/>
-          <w:sz w:val="20"/>
-          <w:szCs w:val="20"/>
-          <w:lang w:eastAsia="en-IN"/>
-        </w:rPr>
-      </w:pPr>
-      <w:r>
-        <w:rPr>
-          <w:rFonts w:ascii="Courier New" w:eastAsia="Times New Roman" w:hAnsi="Courier New" w:cs="Courier New"/>
-          <w:sz w:val="20"/>
-          <w:szCs w:val="20"/>
-          <w:lang w:eastAsia="en-IN"/>
-        </w:rPr>
-        <w:t>## [1] "Handbook to the birds of Australia</w:t>
-      </w:r>
-      <w:proofErr w:type="gramStart"/>
-      <w:r>
-        <w:rPr>
-          <w:rFonts w:ascii="Courier New" w:eastAsia="Times New Roman" w:hAnsi="Courier New" w:cs="Courier New"/>
-          <w:sz w:val="20"/>
-          <w:szCs w:val="20"/>
-          <w:lang w:eastAsia="en-IN"/>
-        </w:rPr>
-        <w:t>. :</w:t>
-      </w:r>
-      <w:proofErr w:type="gramEnd"/>
-      <w:r>
-        <w:rPr>
-          <w:rFonts w:ascii="Courier New" w:eastAsia="Times New Roman" w:hAnsi="Courier New" w:cs="Courier New"/>
-          <w:sz w:val="20"/>
-          <w:szCs w:val="20"/>
-          <w:lang w:eastAsia="en-IN"/>
-        </w:rPr>
-        <w:t xml:space="preserve"> [Supplementary material in Charles Darwin's copy]."</w:t>
-      </w:r>
-    </w:p>
-    <w:p>
-      <w:pPr>
-        <w:tabs>
-          <w:tab w:val="left" w:pos="916"/>
-          <w:tab w:val="left" w:pos="1832"/>
-          <w:tab w:val="left" w:pos="2748"/>
-          <w:tab w:val="left" w:pos="3664"/>
-          <w:tab w:val="left" w:pos="4580"/>
-          <w:tab w:val="left" w:pos="5496"/>
-          <w:tab w:val="left" w:pos="6412"/>
-          <w:tab w:val="left" w:pos="7328"/>
-          <w:tab w:val="left" w:pos="8244"/>
-          <w:tab w:val="left" w:pos="9160"/>
-          <w:tab w:val="left" w:pos="10076"/>
-          <w:tab w:val="left" w:pos="10992"/>
-          <w:tab w:val="left" w:pos="11908"/>
-          <w:tab w:val="left" w:pos="12824"/>
-          <w:tab w:val="left" w:pos="13740"/>
-          <w:tab w:val="left" w:pos="14656"/>
-        </w:tabs>
-        <w:spacing w:after="0" w:line="240" w:lineRule="auto"/>
-        <w:rPr>
-          <w:rFonts w:ascii="Courier New" w:eastAsia="Times New Roman" w:hAnsi="Courier New" w:cs="Courier New"/>
-          <w:sz w:val="20"/>
-          <w:szCs w:val="20"/>
-          <w:lang w:eastAsia="en-IN"/>
-        </w:rPr>
-      </w:pPr>
-      <w:r>
-        <w:rPr>
-          <w:rFonts w:ascii="Courier New" w:eastAsia="Times New Roman" w:hAnsi="Courier New" w:cs="Courier New"/>
-          <w:sz w:val="20"/>
-          <w:szCs w:val="20"/>
-          <w:lang w:eastAsia="en-IN"/>
-        </w:rPr>
-        <w:t xml:space="preserve">## [2] "An introduction to </w:t>
-      </w:r>
-      <w:proofErr w:type="gramStart"/>
-      <w:r>
-        <w:rPr>
-          <w:rFonts w:ascii="Courier New" w:eastAsia="Times New Roman" w:hAnsi="Courier New" w:cs="Courier New"/>
-          <w:sz w:val="20"/>
-          <w:szCs w:val="20"/>
-          <w:lang w:eastAsia="en-IN"/>
-        </w:rPr>
-        <w:t>The</w:t>
-      </w:r>
-      <w:proofErr w:type="gramEnd"/>
-      <w:r>
-        <w:rPr>
-          <w:rFonts w:ascii="Courier New" w:eastAsia="Times New Roman" w:hAnsi="Courier New" w:cs="Courier New"/>
-          <w:sz w:val="20"/>
-          <w:szCs w:val="20"/>
-          <w:lang w:eastAsia="en-IN"/>
-        </w:rPr>
-        <w:t xml:space="preserve"> birds of Australia /"                                             </w:t>
-      </w:r>
-    </w:p>
-    <w:p>
-      <w:pPr>
-        <w:tabs>
-          <w:tab w:val="left" w:pos="916"/>
-          <w:tab w:val="left" w:pos="1832"/>
-          <w:tab w:val="left" w:pos="2748"/>
-          <w:tab w:val="left" w:pos="3664"/>
-          <w:tab w:val="left" w:pos="4580"/>
-          <w:tab w:val="left" w:pos="5496"/>
-          <w:tab w:val="left" w:pos="6412"/>
-          <w:tab w:val="left" w:pos="7328"/>
-          <w:tab w:val="left" w:pos="8244"/>
-          <w:tab w:val="left" w:pos="9160"/>
-          <w:tab w:val="left" w:pos="10076"/>
-          <w:tab w:val="left" w:pos="10992"/>
-          <w:tab w:val="left" w:pos="11908"/>
-          <w:tab w:val="left" w:pos="12824"/>
-          <w:tab w:val="left" w:pos="13740"/>
-          <w:tab w:val="left" w:pos="14656"/>
-        </w:tabs>
-        <w:spacing w:after="0" w:line="240" w:lineRule="auto"/>
-        <w:rPr>
-          <w:rFonts w:ascii="Courier New" w:eastAsia="Times New Roman" w:hAnsi="Courier New" w:cs="Courier New"/>
-          <w:sz w:val="20"/>
-          <w:szCs w:val="20"/>
-          <w:lang w:eastAsia="en-IN"/>
-        </w:rPr>
-      </w:pPr>
-      <w:r>
-        <w:rPr>
-          <w:rFonts w:ascii="Courier New" w:eastAsia="Times New Roman" w:hAnsi="Courier New" w:cs="Courier New"/>
-          <w:sz w:val="20"/>
-          <w:szCs w:val="20"/>
-          <w:lang w:eastAsia="en-IN"/>
-        </w:rPr>
         <w:lastRenderedPageBreak/>
-        <w:t xml:space="preserve">## [3] "The useful birds of southern </w:t>
-      </w:r>
-      <w:proofErr w:type="gramStart"/>
-      <w:r>
-        <w:rPr>
-          <w:rFonts w:ascii="Courier New" w:eastAsia="Times New Roman" w:hAnsi="Courier New" w:cs="Courier New"/>
-          <w:sz w:val="20"/>
-          <w:szCs w:val="20"/>
-          <w:lang w:eastAsia="en-IN"/>
-        </w:rPr>
-        <w:t>Australia :</w:t>
-      </w:r>
-      <w:proofErr w:type="gramEnd"/>
-      <w:r>
-        <w:rPr>
-          <w:rFonts w:ascii="Courier New" w:eastAsia="Times New Roman" w:hAnsi="Courier New" w:cs="Courier New"/>
-          <w:sz w:val="20"/>
-          <w:szCs w:val="20"/>
-          <w:lang w:eastAsia="en-IN"/>
-        </w:rPr>
-        <w:t xml:space="preserve"> with notes on other birds /"                    </w:t>
-      </w:r>
-    </w:p>
-    <w:p>
-      <w:pPr>
-        <w:tabs>
-          <w:tab w:val="left" w:pos="916"/>
-          <w:tab w:val="left" w:pos="1832"/>
-          <w:tab w:val="left" w:pos="2748"/>
-          <w:tab w:val="left" w:pos="3664"/>
-          <w:tab w:val="left" w:pos="4580"/>
-          <w:tab w:val="left" w:pos="5496"/>
-          <w:tab w:val="left" w:pos="6412"/>
-          <w:tab w:val="left" w:pos="7328"/>
-          <w:tab w:val="left" w:pos="8244"/>
-          <w:tab w:val="left" w:pos="9160"/>
-          <w:tab w:val="left" w:pos="10076"/>
-          <w:tab w:val="left" w:pos="10992"/>
-          <w:tab w:val="left" w:pos="11908"/>
-          <w:tab w:val="left" w:pos="12824"/>
-          <w:tab w:val="left" w:pos="13740"/>
-          <w:tab w:val="left" w:pos="14656"/>
-        </w:tabs>
-        <w:spacing w:after="0" w:line="240" w:lineRule="auto"/>
-        <w:rPr>
-          <w:rFonts w:ascii="Courier New" w:eastAsia="Times New Roman" w:hAnsi="Courier New" w:cs="Courier New"/>
-          <w:sz w:val="20"/>
-          <w:szCs w:val="20"/>
-          <w:lang w:eastAsia="en-IN"/>
-        </w:rPr>
-      </w:pPr>
-      <w:r>
-        <w:rPr>
-          <w:rFonts w:ascii="Courier New" w:eastAsia="Times New Roman" w:hAnsi="Courier New" w:cs="Courier New"/>
-          <w:sz w:val="20"/>
-          <w:szCs w:val="20"/>
-          <w:lang w:eastAsia="en-IN"/>
-        </w:rPr>
-        <w:t xml:space="preserve">## [4] "The Birds of Australia"                                                                  </w:t>
-      </w:r>
-    </w:p>
-    <w:p>
-      <w:pPr>
-        <w:tabs>
-          <w:tab w:val="left" w:pos="916"/>
-          <w:tab w:val="left" w:pos="1832"/>
-          <w:tab w:val="left" w:pos="2748"/>
-          <w:tab w:val="left" w:pos="3664"/>
-          <w:tab w:val="left" w:pos="4580"/>
-          <w:tab w:val="left" w:pos="5496"/>
-          <w:tab w:val="left" w:pos="6412"/>
-          <w:tab w:val="left" w:pos="7328"/>
-          <w:tab w:val="left" w:pos="8244"/>
-          <w:tab w:val="left" w:pos="9160"/>
-          <w:tab w:val="left" w:pos="10076"/>
-          <w:tab w:val="left" w:pos="10992"/>
-          <w:tab w:val="left" w:pos="11908"/>
-          <w:tab w:val="left" w:pos="12824"/>
-          <w:tab w:val="left" w:pos="13740"/>
-          <w:tab w:val="left" w:pos="14656"/>
-        </w:tabs>
-        <w:spacing w:after="0" w:line="240" w:lineRule="auto"/>
-        <w:rPr>
-          <w:rFonts w:ascii="Courier New" w:eastAsia="Times New Roman" w:hAnsi="Courier New" w:cs="Courier New"/>
-          <w:sz w:val="20"/>
-          <w:szCs w:val="20"/>
-          <w:lang w:eastAsia="en-IN"/>
-        </w:rPr>
-      </w:pPr>
-      <w:r>
-        <w:rPr>
-          <w:rFonts w:ascii="Courier New" w:eastAsia="Times New Roman" w:hAnsi="Courier New" w:cs="Courier New"/>
-          <w:sz w:val="20"/>
-          <w:szCs w:val="20"/>
-          <w:lang w:eastAsia="en-IN"/>
-        </w:rPr>
-        <w:t xml:space="preserve">## [5] "The birds of Australia,"                                                                 </w:t>
-      </w:r>
-    </w:p>
-    <w:p>
-      <w:pPr>
-        <w:tabs>
-          <w:tab w:val="left" w:pos="916"/>
-          <w:tab w:val="left" w:pos="1832"/>
-          <w:tab w:val="left" w:pos="2748"/>
-          <w:tab w:val="left" w:pos="3664"/>
-          <w:tab w:val="left" w:pos="4580"/>
-          <w:tab w:val="left" w:pos="5496"/>
-          <w:tab w:val="left" w:pos="6412"/>
-          <w:tab w:val="left" w:pos="7328"/>
-          <w:tab w:val="left" w:pos="8244"/>
-          <w:tab w:val="left" w:pos="9160"/>
-          <w:tab w:val="left" w:pos="10076"/>
-          <w:tab w:val="left" w:pos="10992"/>
-          <w:tab w:val="left" w:pos="11908"/>
-          <w:tab w:val="left" w:pos="12824"/>
-          <w:tab w:val="left" w:pos="13740"/>
-          <w:tab w:val="left" w:pos="14656"/>
-        </w:tabs>
-        <w:spacing w:after="0" w:line="240" w:lineRule="auto"/>
-        <w:rPr>
-          <w:rFonts w:ascii="Courier New" w:eastAsia="Times New Roman" w:hAnsi="Courier New" w:cs="Courier New"/>
-          <w:sz w:val="20"/>
-          <w:szCs w:val="20"/>
-          <w:lang w:eastAsia="en-IN"/>
-        </w:rPr>
-      </w:pPr>
-      <w:r>
-        <w:rPr>
-          <w:rFonts w:ascii="Courier New" w:eastAsia="Times New Roman" w:hAnsi="Courier New" w:cs="Courier New"/>
-          <w:sz w:val="20"/>
-          <w:szCs w:val="20"/>
-          <w:lang w:eastAsia="en-IN"/>
-        </w:rPr>
-        <w:t>## [6] "The birds of Australia,"</w:t>
-      </w:r>
-    </w:p>
-    <w:p>
-      <w:pPr>
-        <w:spacing w:before="100" w:beforeAutospacing="1" w:after="100" w:afterAutospacing="1" w:line="240" w:lineRule="auto"/>
-        <w:rPr>
-          <w:rFonts w:ascii="Times New Roman" w:eastAsia="Times New Roman" w:hAnsi="Times New Roman" w:cs="Times New Roman"/>
-          <w:sz w:val="20"/>
-          <w:szCs w:val="20"/>
-          <w:lang w:eastAsia="en-IN"/>
-        </w:rPr>
-      </w:pPr>
-      <w:r>
-        <w:rPr>
-          <w:rFonts w:ascii="Times New Roman" w:eastAsia="Times New Roman" w:hAnsi="Times New Roman" w:cs="Times New Roman"/>
-          <w:sz w:val="20"/>
-          <w:szCs w:val="20"/>
-          <w:lang w:eastAsia="en-IN"/>
-        </w:rPr>
         <w:t>And to get the OCR results of the pages of the book we used, we could</w:t>
       </w:r>
       <w:r>
